--- a/trunk/notes/adriana/Intro_ varias.docx
+++ b/trunk/notes/adriana/Intro_ varias.docx
@@ -5,11 +5,17 @@
     <w:p>
       <w:pPr>
         <w:rPr>
+          <w:rFonts w:ascii="Calibri" w:hAnsi="Calibri" w:cs="Calibri"/>
+          <w:sz w:val="22"/>
+          <w:szCs w:val="22"/>
           <w:lang w:val="es-UY"/>
         </w:rPr>
       </w:pPr>
       <w:r>
         <w:rPr>
+          <w:rFonts w:ascii="Calibri" w:hAnsi="Calibri" w:cs="Calibri"/>
+          <w:sz w:val="22"/>
+          <w:szCs w:val="22"/>
           <w:lang w:val="es-UY"/>
         </w:rPr>
         <w:t>Introducción</w:t>
@@ -18,6 +24,201 @@
     <w:p>
       <w:pPr>
         <w:rPr>
+          <w:rFonts w:ascii="Calibri" w:hAnsi="Calibri" w:cs="Calibri"/>
+          <w:sz w:val="22"/>
+          <w:szCs w:val="22"/>
+          <w:lang w:val="es-UY"/>
+        </w:rPr>
+      </w:pPr>
+      <w:r>
+        <w:rPr>
+          <w:rFonts w:ascii="Calibri" w:hAnsi="Calibri" w:cs="Calibri"/>
+          <w:i/>
+          <w:sz w:val="22"/>
+          <w:szCs w:val="22"/>
+          <w:lang w:val="es-UY"/>
+        </w:rPr>
+        <w:t xml:space="preserve">Video mapping  </w:t>
+      </w:r>
+      <w:r>
+        <w:rPr>
+          <w:rFonts w:ascii="Calibri" w:hAnsi="Calibri" w:cs="Calibri"/>
+          <w:sz w:val="22"/>
+          <w:szCs w:val="22"/>
+          <w:lang w:val="es-UY"/>
+        </w:rPr>
+        <w:t xml:space="preserve">es una técnica en la cual se utiliza el video como herramienta para crear y transformar espacios y superficies. Sobre una superficie se proyectan imágenes y videos el </w:t>
+      </w:r>
+      <w:r>
+        <w:rPr>
+          <w:rFonts w:ascii="Calibri" w:hAnsi="Calibri" w:cs="Calibri"/>
+          <w:i/>
+          <w:sz w:val="22"/>
+          <w:szCs w:val="22"/>
+          <w:lang w:val="es-UY"/>
+        </w:rPr>
+        <w:t>mapping</w:t>
+      </w:r>
+      <w:r>
+        <w:rPr>
+          <w:rFonts w:ascii="Calibri" w:hAnsi="Calibri" w:cs="Calibri"/>
+          <w:sz w:val="22"/>
+          <w:szCs w:val="22"/>
+          <w:lang w:val="es-UY"/>
+        </w:rPr>
+        <w:t xml:space="preserve"> es realizado cuando secciones de la superficie real son enmascaradas</w:t>
+      </w:r>
+      <w:r>
+        <w:rPr>
+          <w:rFonts w:ascii="Calibri" w:hAnsi="Calibri" w:cs="Calibri"/>
+          <w:sz w:val="22"/>
+          <w:szCs w:val="22"/>
+          <w:lang w:val="es-UY"/>
+        </w:rPr>
+        <w:t xml:space="preserve"> (glosario</w:t>
+      </w:r>
+      <w:r>
+        <w:rPr>
+          <w:rFonts w:ascii="Calibri" w:hAnsi="Calibri" w:cs="Calibri"/>
+          <w:sz w:val="22"/>
+          <w:szCs w:val="22"/>
+          <w:lang w:val="es-UY"/>
+        </w:rPr>
+        <w:t xml:space="preserve"> o nota a pie</w:t>
+      </w:r>
+      <w:r>
+        <w:rPr>
+          <w:rFonts w:ascii="Calibri" w:hAnsi="Calibri" w:cs="Calibri"/>
+          <w:sz w:val="22"/>
+          <w:szCs w:val="22"/>
+          <w:lang w:val="es-UY"/>
+        </w:rPr>
+        <w:t>-&gt; enmascarar: cubrir una sección de la superficie con un cuerpo u objeto existente en el video)</w:t>
+      </w:r>
+      <w:r>
+        <w:rPr>
+          <w:rFonts w:ascii="Calibri" w:hAnsi="Calibri" w:cs="Calibri"/>
+          <w:sz w:val="22"/>
+          <w:szCs w:val="22"/>
+          <w:lang w:val="es-UY"/>
+        </w:rPr>
+        <w:t xml:space="preserve"> con </w:t>
+      </w:r>
+      <w:r>
+        <w:rPr>
+          <w:rFonts w:ascii="Calibri" w:hAnsi="Calibri" w:cs="Calibri"/>
+          <w:sz w:val="22"/>
+          <w:szCs w:val="22"/>
+          <w:lang w:val="es-UY"/>
+        </w:rPr>
+        <w:t>cuerpos</w:t>
+      </w:r>
+      <w:r>
+        <w:rPr>
+          <w:rFonts w:ascii="Calibri" w:hAnsi="Calibri" w:cs="Calibri"/>
+          <w:sz w:val="22"/>
+          <w:szCs w:val="22"/>
+          <w:lang w:val="es-UY"/>
+        </w:rPr>
+        <w:t xml:space="preserve"> </w:t>
+      </w:r>
+      <w:r>
+        <w:rPr>
+          <w:rFonts w:ascii="Calibri" w:hAnsi="Calibri" w:cs="Calibri"/>
+          <w:sz w:val="22"/>
+          <w:szCs w:val="22"/>
+          <w:lang w:val="es-UY"/>
+        </w:rPr>
+        <w:t>creados en el video, de esta forma se puede cubrir la ventana de un edificio con un rectángulo iluminado, generando la ilusión de una luz prendida dentro de esa habitación del edificio</w:t>
+      </w:r>
+      <w:r>
+        <w:rPr>
+          <w:rFonts w:ascii="Calibri" w:hAnsi="Calibri" w:cs="Calibri"/>
+          <w:sz w:val="22"/>
+          <w:szCs w:val="22"/>
+          <w:lang w:val="es-UY"/>
+        </w:rPr>
+        <w:t xml:space="preserve">. Al utilizar esta técnica se pueden identificar distintos </w:t>
+      </w:r>
+      <w:r>
+        <w:rPr>
+          <w:rFonts w:ascii="Calibri" w:hAnsi="Calibri" w:cs="Calibri"/>
+          <w:sz w:val="22"/>
+          <w:szCs w:val="22"/>
+          <w:lang w:val="es-UY"/>
+        </w:rPr>
+        <w:t>trabajos a abordar</w:t>
+      </w:r>
+      <w:r>
+        <w:rPr>
+          <w:rFonts w:ascii="Calibri" w:hAnsi="Calibri" w:cs="Calibri"/>
+          <w:sz w:val="22"/>
+          <w:szCs w:val="22"/>
+          <w:lang w:val="es-UY"/>
+        </w:rPr>
+        <w:t xml:space="preserve">, inicialmente se </w:t>
+      </w:r>
+      <w:r>
+        <w:rPr>
+          <w:rFonts w:ascii="Calibri" w:hAnsi="Calibri" w:cs="Calibri"/>
+          <w:sz w:val="22"/>
+          <w:szCs w:val="22"/>
+          <w:lang w:val="es-UY"/>
+        </w:rPr>
+        <w:t>estudia</w:t>
+      </w:r>
+      <w:r>
+        <w:rPr>
+          <w:rFonts w:ascii="Calibri" w:hAnsi="Calibri" w:cs="Calibri"/>
+          <w:sz w:val="22"/>
+          <w:szCs w:val="22"/>
+          <w:lang w:val="es-UY"/>
+        </w:rPr>
+        <w:t xml:space="preserve"> la superficie sobre la cual se proyectará, identificando que secciones se utilizarán, se </w:t>
+      </w:r>
+      <w:r>
+        <w:rPr>
+          <w:rFonts w:ascii="Calibri" w:hAnsi="Calibri" w:cs="Calibri"/>
+          <w:sz w:val="22"/>
+          <w:szCs w:val="22"/>
+          <w:lang w:val="es-UY"/>
+        </w:rPr>
+        <w:t>crea</w:t>
+      </w:r>
+      <w:r>
+        <w:rPr>
+          <w:rFonts w:ascii="Calibri" w:hAnsi="Calibri" w:cs="Calibri"/>
+          <w:sz w:val="22"/>
+          <w:szCs w:val="22"/>
+          <w:lang w:val="es-UY"/>
+        </w:rPr>
+        <w:t xml:space="preserve"> un modelo de la superficie, luego utilizando el modelo, las ideas del artista serán desarrolladas</w:t>
+      </w:r>
+      <w:r>
+        <w:rPr>
+          <w:rFonts w:ascii="Calibri" w:hAnsi="Calibri" w:cs="Calibri"/>
+          <w:sz w:val="22"/>
+          <w:szCs w:val="22"/>
+          <w:lang w:val="es-UY"/>
+        </w:rPr>
+        <w:t xml:space="preserve"> creando un espectáculo. Finalmente el espectáculo </w:t>
+      </w:r>
+      <w:r>
+        <w:rPr>
+          <w:rFonts w:ascii="Calibri" w:hAnsi="Calibri" w:cs="Calibri"/>
+          <w:sz w:val="22"/>
+          <w:szCs w:val="22"/>
+          <w:lang w:val="es-UY"/>
+        </w:rPr>
+        <w:t>será presentado en escena el día del evento audiovisual. Los espectáculos pueden ser creados con distintos fines publicidad, educación, simulación, etc.</w:t>
+      </w:r>
+    </w:p>
+    <w:p>
+      <w:pPr>
+        <w:rPr>
+          <w:rFonts w:ascii="Calibri" w:hAnsi="Calibri" w:cs="Calibri"/>
+          <w:sz w:val="22"/>
+          <w:szCs w:val="22"/>
           <w:lang w:val="es-UY"/>
         </w:rPr>
       </w:pPr>
@@ -25,11 +226,17 @@
     <w:p>
       <w:pPr>
         <w:rPr>
+          <w:rFonts w:ascii="Calibri" w:hAnsi="Calibri" w:cs="Calibri"/>
+          <w:sz w:val="22"/>
+          <w:szCs w:val="22"/>
           <w:lang w:val="es-UY"/>
         </w:rPr>
       </w:pPr>
       <w:r>
         <w:rPr>
+          <w:rFonts w:ascii="Calibri" w:hAnsi="Calibri" w:cs="Calibri"/>
+          <w:sz w:val="22"/>
+          <w:szCs w:val="22"/>
           <w:lang w:val="es-UY"/>
         </w:rPr>
         <w:t>Motivación</w:t>
@@ -38,6 +245,9 @@
     <w:p>
       <w:pPr>
         <w:rPr>
+          <w:rFonts w:ascii="Calibri" w:hAnsi="Calibri" w:cs="Calibri"/>
+          <w:sz w:val="22"/>
+          <w:szCs w:val="22"/>
           <w:lang w:val="es-UY"/>
         </w:rPr>
       </w:pPr>
@@ -45,11 +255,17 @@
     <w:p>
       <w:pPr>
         <w:rPr>
+          <w:rFonts w:ascii="Calibri" w:hAnsi="Calibri" w:cs="Calibri"/>
+          <w:sz w:val="22"/>
+          <w:szCs w:val="22"/>
           <w:lang w:val="es-UY"/>
         </w:rPr>
       </w:pPr>
       <w:r>
         <w:rPr>
+          <w:rFonts w:ascii="Calibri" w:hAnsi="Calibri" w:cs="Calibri"/>
+          <w:sz w:val="22"/>
+          <w:szCs w:val="22"/>
           <w:lang w:val="es-UY"/>
         </w:rPr>
         <w:t>Descripción del problema</w:t>
@@ -58,6 +274,9 @@
     <w:p>
       <w:pPr>
         <w:rPr>
+          <w:rFonts w:ascii="Calibri" w:hAnsi="Calibri" w:cs="Calibri"/>
+          <w:sz w:val="22"/>
+          <w:szCs w:val="22"/>
           <w:lang w:val="es-UY"/>
         </w:rPr>
       </w:pPr>
@@ -65,11 +284,17 @@
     <w:p>
       <w:pPr>
         <w:rPr>
+          <w:rFonts w:ascii="Calibri" w:hAnsi="Calibri" w:cs="Calibri"/>
+          <w:sz w:val="22"/>
+          <w:szCs w:val="22"/>
           <w:lang w:val="es-UY"/>
         </w:rPr>
       </w:pPr>
       <w:r>
         <w:rPr>
+          <w:rFonts w:ascii="Calibri" w:hAnsi="Calibri" w:cs="Calibri"/>
+          <w:sz w:val="22"/>
+          <w:szCs w:val="22"/>
           <w:lang w:val="es-UY"/>
         </w:rPr>
         <w:t>Organización del Documento</w:t>
@@ -78,6 +303,9 @@
     <w:p>
       <w:pPr>
         <w:rPr>
+          <w:rFonts w:ascii="Calibri" w:hAnsi="Calibri" w:cs="Calibri"/>
+          <w:sz w:val="22"/>
+          <w:szCs w:val="22"/>
           <w:lang w:val="es-UY"/>
         </w:rPr>
       </w:pPr>
@@ -85,11 +313,17 @@
     <w:p>
       <w:pPr>
         <w:rPr>
+          <w:rFonts w:ascii="Calibri" w:hAnsi="Calibri" w:cs="Calibri"/>
+          <w:sz w:val="22"/>
+          <w:szCs w:val="22"/>
           <w:lang w:val="es-UY"/>
         </w:rPr>
       </w:pPr>
       <w:r>
         <w:rPr>
+          <w:rFonts w:ascii="Calibri" w:hAnsi="Calibri" w:cs="Calibri"/>
+          <w:sz w:val="22"/>
+          <w:szCs w:val="22"/>
           <w:lang w:val="es-UY"/>
         </w:rPr>
         <w:t>Estado del Arte</w:t>
@@ -98,6 +332,9 @@
     <w:p>
       <w:pPr>
         <w:rPr>
+          <w:rFonts w:ascii="Calibri" w:hAnsi="Calibri" w:cs="Calibri"/>
+          <w:sz w:val="22"/>
+          <w:szCs w:val="22"/>
           <w:lang w:val="es-UY"/>
         </w:rPr>
       </w:pPr>
@@ -105,6 +342,9 @@
     <w:p>
       <w:pPr>
         <w:rPr>
+          <w:rFonts w:ascii="Calibri" w:hAnsi="Calibri" w:cs="Calibri"/>
+          <w:sz w:val="22"/>
+          <w:szCs w:val="22"/>
           <w:lang w:val="es-UY"/>
         </w:rPr>
       </w:pPr>
@@ -112,11 +352,17 @@
     <w:p>
       <w:pPr>
         <w:rPr>
+          <w:rFonts w:ascii="Calibri" w:hAnsi="Calibri" w:cs="Calibri"/>
+          <w:sz w:val="22"/>
+          <w:szCs w:val="22"/>
           <w:lang w:val="es-UY"/>
         </w:rPr>
       </w:pPr>
       <w:r>
         <w:rPr>
+          <w:rFonts w:ascii="Calibri" w:hAnsi="Calibri" w:cs="Calibri"/>
+          <w:sz w:val="22"/>
+          <w:szCs w:val="22"/>
           <w:lang w:val="es-UY"/>
         </w:rPr>
         <w:t>Reconstrucción 3D</w:t>
@@ -125,185 +371,323 @@
     <w:p>
       <w:pPr>
         <w:rPr>
+          <w:rFonts w:ascii="Calibri" w:hAnsi="Calibri" w:cs="Calibri"/>
+          <w:sz w:val="22"/>
+          <w:szCs w:val="22"/>
           <w:lang w:val="es-UY"/>
         </w:rPr>
       </w:pPr>
       <w:r>
         <w:rPr>
+          <w:rFonts w:ascii="Calibri" w:hAnsi="Calibri" w:cs="Calibri"/>
+          <w:sz w:val="22"/>
+          <w:szCs w:val="22"/>
           <w:lang w:val="es-UY"/>
         </w:rPr>
         <w:t xml:space="preserve">La reconstrucción 3D de una </w:t>
       </w:r>
       <w:r>
         <w:rPr>
+          <w:rFonts w:ascii="Calibri" w:hAnsi="Calibri" w:cs="Calibri"/>
+          <w:sz w:val="22"/>
+          <w:szCs w:val="22"/>
           <w:lang w:val="es-UY"/>
         </w:rPr>
         <w:t xml:space="preserve">superficie </w:t>
       </w:r>
       <w:r>
         <w:rPr>
-          <w:lang w:val="es-UY"/>
-        </w:rPr>
-        <w:t>consta en la construcción de un modelo ideal en el cual hay una correspondencia entre los puntos del modelo ideal y de la superficie real. En esta sección se presentan distintas técnicas y métodos que permiten la con</w:t>
-      </w:r>
-      <w:r>
-        <w:rPr>
+          <w:rFonts w:ascii="Calibri" w:hAnsi="Calibri" w:cs="Calibri"/>
+          <w:sz w:val="22"/>
+          <w:szCs w:val="22"/>
+          <w:lang w:val="es-UY"/>
+        </w:rPr>
+        <w:t>es</w:t>
+      </w:r>
+      <w:r>
+        <w:rPr>
+          <w:rFonts w:ascii="Calibri" w:hAnsi="Calibri" w:cs="Calibri"/>
+          <w:sz w:val="22"/>
+          <w:szCs w:val="22"/>
+          <w:lang w:val="es-UY"/>
+        </w:rPr>
+        <w:t xml:space="preserve"> la construcción de un modelo ideal </w:t>
+      </w:r>
+      <w:r>
+        <w:rPr>
+          <w:rFonts w:ascii="Calibri" w:hAnsi="Calibri" w:cs="Calibri"/>
+          <w:sz w:val="22"/>
+          <w:szCs w:val="22"/>
+          <w:lang w:val="es-UY"/>
+        </w:rPr>
+        <w:t>que la representa, se define una</w:t>
+      </w:r>
+      <w:r>
+        <w:rPr>
+          <w:rFonts w:ascii="Calibri" w:hAnsi="Calibri" w:cs="Calibri"/>
+          <w:sz w:val="22"/>
+          <w:szCs w:val="22"/>
+          <w:lang w:val="es-UY"/>
+        </w:rPr>
+        <w:t xml:space="preserve"> correspondencia entre los puntos del modelo ideal y de la superficie real. En esta sección se presentan distintas técnicas y métodos que permiten la con</w:t>
+      </w:r>
+      <w:r>
+        <w:rPr>
+          <w:rFonts w:ascii="Calibri" w:hAnsi="Calibri" w:cs="Calibri"/>
+          <w:sz w:val="22"/>
+          <w:szCs w:val="22"/>
           <w:lang w:val="es-UY"/>
         </w:rPr>
         <w:t xml:space="preserve">strucción de modelos ideales, </w:t>
       </w:r>
       <w:r>
         <w:rPr>
+          <w:rFonts w:ascii="Calibri" w:hAnsi="Calibri" w:cs="Calibri"/>
+          <w:sz w:val="22"/>
+          <w:szCs w:val="22"/>
           <w:lang w:val="es-UY"/>
         </w:rPr>
         <w:t>discutiendo</w:t>
       </w:r>
       <w:r>
         <w:rPr>
+          <w:rFonts w:ascii="Calibri" w:hAnsi="Calibri" w:cs="Calibri"/>
+          <w:sz w:val="22"/>
+          <w:szCs w:val="22"/>
           <w:lang w:val="es-UY"/>
         </w:rPr>
         <w:t xml:space="preserve"> distintas características </w:t>
       </w:r>
       <w:r>
         <w:rPr>
+          <w:rFonts w:ascii="Calibri" w:hAnsi="Calibri" w:cs="Calibri"/>
+          <w:sz w:val="22"/>
+          <w:szCs w:val="22"/>
           <w:lang w:val="es-UY"/>
         </w:rPr>
         <w:t>según propiedades de la superficie a representar y de la tecnología utilizada</w:t>
       </w:r>
       <w:r>
         <w:rPr>
+          <w:rFonts w:ascii="Calibri" w:hAnsi="Calibri" w:cs="Calibri"/>
+          <w:sz w:val="22"/>
+          <w:szCs w:val="22"/>
           <w:lang w:val="es-UY"/>
         </w:rPr>
         <w:t>.</w:t>
       </w:r>
       <w:r>
         <w:rPr>
+          <w:rFonts w:ascii="Calibri" w:hAnsi="Calibri" w:cs="Calibri"/>
+          <w:sz w:val="22"/>
+          <w:szCs w:val="22"/>
           <w:lang w:val="es-UY"/>
         </w:rPr>
         <w:t xml:space="preserve"> Un conjunto de puntos, también llamado nube de puntos </w:t>
       </w:r>
       <w:r>
         <w:rPr>
-          <w:lang w:val="es-UY"/>
-        </w:rPr>
-        <w:t xml:space="preserve">(Glosario -&gt; nube de puntos: conjunto de vértices definidos por sus coordenadas tridimensionales x,y,z ) </w:t>
-      </w:r>
-      <w:r>
-        <w:rPr>
+          <w:rFonts w:ascii="Calibri" w:hAnsi="Calibri" w:cs="Calibri"/>
+          <w:sz w:val="22"/>
+          <w:szCs w:val="22"/>
+          <w:lang w:val="es-UY"/>
+        </w:rPr>
+        <w:t xml:space="preserve">(Glosario -&gt; nube de puntos: conjunto de </w:t>
+      </w:r>
+      <w:r>
+        <w:rPr>
+          <w:rFonts w:ascii="Calibri" w:hAnsi="Calibri" w:cs="Calibri"/>
+          <w:sz w:val="22"/>
+          <w:szCs w:val="22"/>
+          <w:lang w:val="es-UY"/>
+        </w:rPr>
+        <w:t>puntos</w:t>
+      </w:r>
+      <w:r>
+        <w:rPr>
+          <w:rFonts w:ascii="Calibri" w:hAnsi="Calibri" w:cs="Calibri"/>
+          <w:sz w:val="22"/>
+          <w:szCs w:val="22"/>
+          <w:lang w:val="es-UY"/>
+        </w:rPr>
+        <w:t xml:space="preserve"> definidos por sus coordenadas tridimensionales x,y,z ) </w:t>
+      </w:r>
+      <w:r>
+        <w:rPr>
+          <w:rFonts w:ascii="Calibri" w:hAnsi="Calibri" w:cs="Calibri"/>
+          <w:sz w:val="22"/>
+          <w:szCs w:val="22"/>
           <w:lang w:val="es-UY"/>
         </w:rPr>
         <w:t xml:space="preserve">es </w:t>
       </w:r>
       <w:r>
         <w:rPr>
+          <w:rFonts w:ascii="Calibri" w:hAnsi="Calibri" w:cs="Calibri"/>
+          <w:sz w:val="22"/>
+          <w:szCs w:val="22"/>
           <w:lang w:val="es-UY"/>
         </w:rPr>
         <w:t>la</w:t>
       </w:r>
       <w:r>
         <w:rPr>
+          <w:rFonts w:ascii="Calibri" w:hAnsi="Calibri" w:cs="Calibri"/>
+          <w:sz w:val="22"/>
+          <w:szCs w:val="22"/>
           <w:lang w:val="es-UY"/>
         </w:rPr>
         <w:t xml:space="preserve"> representación de una superficie</w:t>
       </w:r>
       <w:r>
         <w:rPr>
+          <w:rFonts w:ascii="Calibri" w:hAnsi="Calibri" w:cs="Calibri"/>
+          <w:sz w:val="22"/>
+          <w:szCs w:val="22"/>
           <w:lang w:val="es-UY"/>
         </w:rPr>
         <w:t xml:space="preserve"> utilizada por varias técnicas y dispositivos,</w:t>
       </w:r>
       <w:r>
         <w:rPr>
+          <w:rFonts w:ascii="Calibri" w:hAnsi="Calibri" w:cs="Calibri"/>
+          <w:sz w:val="22"/>
+          <w:szCs w:val="22"/>
           <w:lang w:val="es-UY"/>
         </w:rPr>
         <w:t xml:space="preserve"> </w:t>
       </w:r>
       <w:r>
         <w:rPr>
+          <w:rFonts w:ascii="Calibri" w:hAnsi="Calibri" w:cs="Calibri"/>
+          <w:sz w:val="22"/>
+          <w:szCs w:val="22"/>
           <w:lang w:val="es-UY"/>
         </w:rPr>
         <w:t xml:space="preserve">utilizando procesamientos de datos </w:t>
       </w:r>
       <w:r>
         <w:rPr>
+          <w:rFonts w:ascii="Calibri" w:hAnsi="Calibri" w:cs="Calibri"/>
+          <w:sz w:val="22"/>
+          <w:szCs w:val="22"/>
           <w:lang w:val="es-UY"/>
         </w:rPr>
         <w:t xml:space="preserve">se puede </w:t>
       </w:r>
       <w:r>
         <w:rPr>
+          <w:rFonts w:ascii="Calibri" w:hAnsi="Calibri" w:cs="Calibri"/>
+          <w:sz w:val="22"/>
+          <w:szCs w:val="22"/>
           <w:lang w:val="es-UY"/>
         </w:rPr>
         <w:t>obtener</w:t>
       </w:r>
       <w:r>
         <w:rPr>
+          <w:rFonts w:ascii="Calibri" w:hAnsi="Calibri" w:cs="Calibri"/>
+          <w:sz w:val="22"/>
+          <w:szCs w:val="22"/>
           <w:lang w:val="es-UY"/>
         </w:rPr>
         <w:t xml:space="preserve"> información </w:t>
       </w:r>
       <w:r>
         <w:rPr>
+          <w:rFonts w:ascii="Calibri" w:hAnsi="Calibri" w:cs="Calibri"/>
+          <w:sz w:val="22"/>
+          <w:szCs w:val="22"/>
           <w:lang w:val="es-UY"/>
         </w:rPr>
         <w:t xml:space="preserve">adicional </w:t>
       </w:r>
       <w:r>
         <w:rPr>
+          <w:rFonts w:ascii="Calibri" w:hAnsi="Calibri" w:cs="Calibri"/>
+          <w:sz w:val="22"/>
+          <w:szCs w:val="22"/>
           <w:lang w:val="es-UY"/>
         </w:rPr>
         <w:t>entre los puntos</w:t>
       </w:r>
       <w:r>
         <w:rPr>
+          <w:rFonts w:ascii="Calibri" w:hAnsi="Calibri" w:cs="Calibri"/>
+          <w:sz w:val="22"/>
+          <w:szCs w:val="22"/>
           <w:lang w:val="es-UY"/>
         </w:rPr>
         <w:t>, como</w:t>
       </w:r>
       <w:r>
         <w:rPr>
+          <w:rFonts w:ascii="Calibri" w:hAnsi="Calibri" w:cs="Calibri"/>
+          <w:sz w:val="22"/>
+          <w:szCs w:val="22"/>
           <w:lang w:val="es-UY"/>
         </w:rPr>
         <w:t xml:space="preserve"> normales que identifiquen orientación, y subgrupos </w:t>
       </w:r>
       <w:r>
         <w:rPr>
+          <w:rFonts w:ascii="Calibri" w:hAnsi="Calibri" w:cs="Calibri"/>
+          <w:sz w:val="22"/>
+          <w:szCs w:val="22"/>
           <w:lang w:val="es-UY"/>
         </w:rPr>
         <w:t>de puntos que representan caras</w:t>
       </w:r>
       <w:r>
         <w:rPr>
+          <w:rFonts w:ascii="Calibri" w:hAnsi="Calibri" w:cs="Calibri"/>
+          <w:sz w:val="22"/>
+          <w:szCs w:val="22"/>
           <w:lang w:val="es-UY"/>
         </w:rPr>
         <w:t xml:space="preserve"> de una malla (Glosario -&gt; malla: conjunto de vértices y aristas que definen un entrelazado que representa una superficie)</w:t>
       </w:r>
       <w:r>
         <w:rPr>
+          <w:rFonts w:ascii="Calibri" w:hAnsi="Calibri" w:cs="Calibri"/>
+          <w:sz w:val="22"/>
+          <w:szCs w:val="22"/>
           <w:lang w:val="es-UY"/>
         </w:rPr>
         <w:t xml:space="preserve">. La </w:t>
       </w:r>
       <w:r>
         <w:rPr>
+          <w:rFonts w:ascii="Calibri" w:hAnsi="Calibri" w:cs="Calibri"/>
+          <w:sz w:val="22"/>
+          <w:szCs w:val="22"/>
           <w:lang w:val="es-UY"/>
         </w:rPr>
         <w:t xml:space="preserve">construcción del modelo ideal se presenta en dos etapas, inicialmente obteniendo </w:t>
       </w:r>
       <w:r>
         <w:rPr>
+          <w:rFonts w:ascii="Calibri" w:hAnsi="Calibri" w:cs="Calibri"/>
+          <w:sz w:val="22"/>
+          <w:szCs w:val="22"/>
           <w:lang w:val="es-UY"/>
         </w:rPr>
         <w:t>puntos</w:t>
       </w:r>
       <w:r>
         <w:rPr>
+          <w:rFonts w:ascii="Calibri" w:hAnsi="Calibri" w:cs="Calibri"/>
+          <w:sz w:val="22"/>
+          <w:szCs w:val="22"/>
           <w:lang w:val="es-UY"/>
         </w:rPr>
         <w:t xml:space="preserve"> de la superficie</w:t>
       </w:r>
       <w:r>
         <w:rPr>
+          <w:rFonts w:ascii="Calibri" w:hAnsi="Calibri" w:cs="Calibri"/>
+          <w:sz w:val="22"/>
+          <w:szCs w:val="22"/>
           <w:lang w:val="es-UY"/>
         </w:rPr>
         <w:t xml:space="preserve"> y luego procesando los datos para completar el modelo.</w:t>
@@ -312,6 +696,9 @@
     <w:p>
       <w:pPr>
         <w:rPr>
+          <w:rFonts w:ascii="Calibri" w:hAnsi="Calibri" w:cs="Calibri"/>
+          <w:sz w:val="22"/>
+          <w:szCs w:val="22"/>
           <w:lang w:val="es-UY"/>
         </w:rPr>
       </w:pPr>
@@ -319,6 +706,9 @@
     <w:p>
       <w:pPr>
         <w:rPr>
+          <w:rFonts w:ascii="Calibri" w:hAnsi="Calibri" w:cs="Calibri"/>
+          <w:sz w:val="22"/>
+          <w:szCs w:val="22"/>
           <w:lang w:val="es-UY"/>
         </w:rPr>
       </w:pPr>
@@ -326,6 +716,9 @@
     <w:p>
       <w:pPr>
         <w:rPr>
+          <w:rFonts w:ascii="Calibri" w:hAnsi="Calibri" w:cs="Calibri"/>
+          <w:sz w:val="22"/>
+          <w:szCs w:val="22"/>
           <w:lang w:val="es-UY"/>
         </w:rPr>
       </w:pPr>

--- a/trunk/notes/adriana/Intro_ varias.docx
+++ b/trunk/notes/adriana/Intro_ varias.docx
@@ -111,7 +111,151 @@
           <w:szCs w:val="22"/>
           <w:lang w:val="es-UY"/>
         </w:rPr>
-        <w:t>cuerpos</w:t>
+        <w:t>objetos que participan en</w:t>
+      </w:r>
+      <w:r>
+        <w:rPr>
+          <w:rFonts w:ascii="Calibri" w:hAnsi="Calibri" w:cs="Calibri"/>
+          <w:sz w:val="22"/>
+          <w:szCs w:val="22"/>
+          <w:lang w:val="es-UY"/>
+        </w:rPr>
+        <w:t xml:space="preserve"> el video, de esta forma se puede cubrir la ventana de un edificio con un rectángulo iluminado, generando la ilusión de una luz prendida dentro de esa habitación del edificio</w:t>
+      </w:r>
+      <w:r>
+        <w:rPr>
+          <w:rFonts w:ascii="Calibri" w:hAnsi="Calibri" w:cs="Calibri"/>
+          <w:sz w:val="22"/>
+          <w:szCs w:val="22"/>
+          <w:lang w:val="es-UY"/>
+        </w:rPr>
+        <w:t xml:space="preserve">. Al utilizar esta técnica se pueden identificar distintos </w:t>
+      </w:r>
+      <w:r>
+        <w:rPr>
+          <w:rFonts w:ascii="Calibri" w:hAnsi="Calibri" w:cs="Calibri"/>
+          <w:sz w:val="22"/>
+          <w:szCs w:val="22"/>
+          <w:lang w:val="es-UY"/>
+        </w:rPr>
+        <w:t>problemas</w:t>
+      </w:r>
+      <w:r>
+        <w:rPr>
+          <w:rFonts w:ascii="Calibri" w:hAnsi="Calibri" w:cs="Calibri"/>
+          <w:sz w:val="22"/>
+          <w:szCs w:val="22"/>
+          <w:lang w:val="es-UY"/>
+        </w:rPr>
+        <w:t xml:space="preserve"> a </w:t>
+      </w:r>
+      <w:r>
+        <w:rPr>
+          <w:rFonts w:ascii="Calibri" w:hAnsi="Calibri" w:cs="Calibri"/>
+          <w:sz w:val="22"/>
+          <w:szCs w:val="22"/>
+          <w:lang w:val="es-UY"/>
+        </w:rPr>
+        <w:t>resolver</w:t>
+      </w:r>
+      <w:r>
+        <w:rPr>
+          <w:rFonts w:ascii="Calibri" w:hAnsi="Calibri" w:cs="Calibri"/>
+          <w:sz w:val="22"/>
+          <w:szCs w:val="22"/>
+          <w:lang w:val="es-UY"/>
+        </w:rPr>
+        <w:t xml:space="preserve">, inicialmente se </w:t>
+      </w:r>
+      <w:r>
+        <w:rPr>
+          <w:rFonts w:ascii="Calibri" w:hAnsi="Calibri" w:cs="Calibri"/>
+          <w:sz w:val="22"/>
+          <w:szCs w:val="22"/>
+          <w:lang w:val="es-UY"/>
+        </w:rPr>
+        <w:t>estudia</w:t>
+      </w:r>
+      <w:r>
+        <w:rPr>
+          <w:rFonts w:ascii="Calibri" w:hAnsi="Calibri" w:cs="Calibri"/>
+          <w:sz w:val="22"/>
+          <w:szCs w:val="22"/>
+          <w:lang w:val="es-UY"/>
+        </w:rPr>
+        <w:t xml:space="preserve"> la superficie sobre la cual se proyectará, identificando que secciones se utilizarán, se </w:t>
+      </w:r>
+      <w:r>
+        <w:rPr>
+          <w:rFonts w:ascii="Calibri" w:hAnsi="Calibri" w:cs="Calibri"/>
+          <w:sz w:val="22"/>
+          <w:szCs w:val="22"/>
+          <w:lang w:val="es-UY"/>
+        </w:rPr>
+        <w:t>crea</w:t>
+      </w:r>
+      <w:r>
+        <w:rPr>
+          <w:rFonts w:ascii="Calibri" w:hAnsi="Calibri" w:cs="Calibri"/>
+          <w:sz w:val="22"/>
+          <w:szCs w:val="22"/>
+          <w:lang w:val="es-UY"/>
+        </w:rPr>
+        <w:t xml:space="preserve"> un modelo de la superficie, luego</w:t>
+      </w:r>
+      <w:r>
+        <w:rPr>
+          <w:rFonts w:ascii="Calibri" w:hAnsi="Calibri" w:cs="Calibri"/>
+          <w:sz w:val="22"/>
+          <w:szCs w:val="22"/>
+          <w:lang w:val="es-UY"/>
+        </w:rPr>
+        <w:t>,</w:t>
+      </w:r>
+      <w:r>
+        <w:rPr>
+          <w:rFonts w:ascii="Calibri" w:hAnsi="Calibri" w:cs="Calibri"/>
+          <w:sz w:val="22"/>
+          <w:szCs w:val="22"/>
+          <w:lang w:val="es-UY"/>
+        </w:rPr>
+        <w:t xml:space="preserve"> utilizando el modelo</w:t>
+      </w:r>
+      <w:r>
+        <w:rPr>
+          <w:rFonts w:ascii="Calibri" w:hAnsi="Calibri" w:cs="Calibri"/>
+          <w:sz w:val="22"/>
+          <w:szCs w:val="22"/>
+          <w:lang w:val="es-UY"/>
+        </w:rPr>
+        <w:t xml:space="preserve"> y herramientas para generar efectos (glosario-&gt; efecto: trasformación realizada a un video o imagen), el artista crea un </w:t>
+      </w:r>
+      <w:r>
+        <w:rPr>
+          <w:rFonts w:ascii="Calibri" w:hAnsi="Calibri" w:cs="Calibri"/>
+          <w:sz w:val="22"/>
+          <w:szCs w:val="22"/>
+          <w:lang w:val="es-UY"/>
+        </w:rPr>
+        <w:t>espectáculo</w:t>
+      </w:r>
+      <w:r>
+        <w:rPr>
+          <w:rFonts w:ascii="Calibri" w:hAnsi="Calibri" w:cs="Calibri"/>
+          <w:sz w:val="22"/>
+          <w:szCs w:val="22"/>
+          <w:lang w:val="es-UY"/>
+        </w:rPr>
+        <w:t xml:space="preserve"> (glosario o nota a pie-&gt;espectáculo: definiciones</w:t>
+      </w:r>
+      <w:r>
+        <w:rPr>
+          <w:rFonts w:ascii="Calibri" w:hAnsi="Calibri" w:cs="Calibri"/>
+          <w:sz w:val="22"/>
+          <w:szCs w:val="22"/>
+          <w:lang w:val="es-UY"/>
+        </w:rPr>
+        <w:t xml:space="preserve"> de</w:t>
       </w:r>
       <w:r>
         <w:rPr>
@@ -129,88 +273,144 @@
           <w:szCs w:val="22"/>
           <w:lang w:val="es-UY"/>
         </w:rPr>
-        <w:t>creados en el video, de esta forma se puede cubrir la ventana de un edificio con un rectángulo iluminado, generando la ilusión de una luz prendida dentro de esa habitación del edificio</w:t>
-      </w:r>
-      <w:r>
-        <w:rPr>
-          <w:rFonts w:ascii="Calibri" w:hAnsi="Calibri" w:cs="Calibri"/>
-          <w:sz w:val="22"/>
-          <w:szCs w:val="22"/>
-          <w:lang w:val="es-UY"/>
-        </w:rPr>
-        <w:t xml:space="preserve">. Al utilizar esta técnica se pueden identificar distintos </w:t>
-      </w:r>
-      <w:r>
-        <w:rPr>
-          <w:rFonts w:ascii="Calibri" w:hAnsi="Calibri" w:cs="Calibri"/>
-          <w:sz w:val="22"/>
-          <w:szCs w:val="22"/>
-          <w:lang w:val="es-UY"/>
-        </w:rPr>
-        <w:t>trabajos a abordar</w:t>
-      </w:r>
-      <w:r>
-        <w:rPr>
-          <w:rFonts w:ascii="Calibri" w:hAnsi="Calibri" w:cs="Calibri"/>
-          <w:sz w:val="22"/>
-          <w:szCs w:val="22"/>
-          <w:lang w:val="es-UY"/>
-        </w:rPr>
-        <w:t xml:space="preserve">, inicialmente se </w:t>
-      </w:r>
-      <w:r>
-        <w:rPr>
-          <w:rFonts w:ascii="Calibri" w:hAnsi="Calibri" w:cs="Calibri"/>
-          <w:sz w:val="22"/>
-          <w:szCs w:val="22"/>
-          <w:lang w:val="es-UY"/>
-        </w:rPr>
-        <w:t>estudia</w:t>
-      </w:r>
-      <w:r>
-        <w:rPr>
-          <w:rFonts w:ascii="Calibri" w:hAnsi="Calibri" w:cs="Calibri"/>
-          <w:sz w:val="22"/>
-          <w:szCs w:val="22"/>
-          <w:lang w:val="es-UY"/>
-        </w:rPr>
-        <w:t xml:space="preserve"> la superficie sobre la cual se proyectará, identificando que secciones se utilizarán, se </w:t>
-      </w:r>
-      <w:r>
-        <w:rPr>
-          <w:rFonts w:ascii="Calibri" w:hAnsi="Calibri" w:cs="Calibri"/>
-          <w:sz w:val="22"/>
-          <w:szCs w:val="22"/>
-          <w:lang w:val="es-UY"/>
-        </w:rPr>
-        <w:t>crea</w:t>
-      </w:r>
-      <w:r>
-        <w:rPr>
-          <w:rFonts w:ascii="Calibri" w:hAnsi="Calibri" w:cs="Calibri"/>
-          <w:sz w:val="22"/>
-          <w:szCs w:val="22"/>
-          <w:lang w:val="es-UY"/>
-        </w:rPr>
-        <w:t xml:space="preserve"> un modelo de la superficie, luego utilizando el modelo, las ideas del artista serán desarrolladas</w:t>
-      </w:r>
-      <w:r>
-        <w:rPr>
-          <w:rFonts w:ascii="Calibri" w:hAnsi="Calibri" w:cs="Calibri"/>
-          <w:sz w:val="22"/>
-          <w:szCs w:val="22"/>
-          <w:lang w:val="es-UY"/>
-        </w:rPr>
-        <w:t xml:space="preserve"> creando un espectáculo. Finalmente el espectáculo </w:t>
-      </w:r>
-      <w:r>
-        <w:rPr>
-          <w:rFonts w:ascii="Calibri" w:hAnsi="Calibri" w:cs="Calibri"/>
-          <w:sz w:val="22"/>
-          <w:szCs w:val="22"/>
-          <w:lang w:val="es-UY"/>
-        </w:rPr>
-        <w:t>será presentado en escena el día del evento audiovisual. Los espectáculos pueden ser creados con distintos fines publicidad, educación, simulación, etc.</w:t>
+        <w:t>transformaciones aplicadas a objetos del modelo ideal agrupadas en un orden específico</w:t>
+      </w:r>
+      <w:r>
+        <w:rPr>
+          <w:rFonts w:ascii="Calibri" w:hAnsi="Calibri" w:cs="Calibri"/>
+          <w:sz w:val="22"/>
+          <w:szCs w:val="22"/>
+          <w:lang w:val="es-UY"/>
+        </w:rPr>
+        <w:t>)</w:t>
+      </w:r>
+      <w:r>
+        <w:rPr>
+          <w:rFonts w:ascii="Calibri" w:hAnsi="Calibri" w:cs="Calibri"/>
+          <w:sz w:val="22"/>
+          <w:szCs w:val="22"/>
+          <w:lang w:val="es-UY"/>
+        </w:rPr>
+        <w:t xml:space="preserve">. Finalmente el espectáculo </w:t>
+      </w:r>
+      <w:r>
+        <w:rPr>
+          <w:rFonts w:ascii="Calibri" w:hAnsi="Calibri" w:cs="Calibri"/>
+          <w:sz w:val="22"/>
+          <w:szCs w:val="22"/>
+          <w:lang w:val="es-UY"/>
+        </w:rPr>
+        <w:t>se presenta</w:t>
+      </w:r>
+      <w:r>
+        <w:rPr>
+          <w:rFonts w:ascii="Calibri" w:hAnsi="Calibri" w:cs="Calibri"/>
+          <w:sz w:val="22"/>
+          <w:szCs w:val="22"/>
+          <w:lang w:val="es-UY"/>
+        </w:rPr>
+        <w:t xml:space="preserve"> en escena el día del evento audiovisual</w:t>
+      </w:r>
+      <w:r>
+        <w:rPr>
+          <w:rFonts w:ascii="Calibri" w:hAnsi="Calibri" w:cs="Calibri"/>
+          <w:sz w:val="22"/>
+          <w:szCs w:val="22"/>
+          <w:lang w:val="es-UY"/>
+        </w:rPr>
+        <w:t xml:space="preserve">, </w:t>
+      </w:r>
+      <w:r>
+        <w:rPr>
+          <w:rFonts w:ascii="Calibri" w:hAnsi="Calibri" w:cs="Calibri"/>
+          <w:sz w:val="22"/>
+          <w:szCs w:val="22"/>
+          <w:lang w:val="es-UY"/>
+        </w:rPr>
+        <w:t>en esta etapa luego de ubicar los proyectores es necesario ajustar el modelo ideal con el modelo de la escena</w:t>
+      </w:r>
+      <w:r>
+        <w:rPr>
+          <w:rFonts w:ascii="Calibri" w:hAnsi="Calibri" w:cs="Calibri"/>
+          <w:sz w:val="22"/>
+          <w:szCs w:val="22"/>
+          <w:lang w:val="es-UY"/>
+        </w:rPr>
+        <w:t>, esta correspondencia se conoce como calibración</w:t>
+      </w:r>
+      <w:r>
+        <w:rPr>
+          <w:rFonts w:ascii="Calibri" w:hAnsi="Calibri" w:cs="Calibri"/>
+          <w:sz w:val="22"/>
+          <w:szCs w:val="22"/>
+          <w:lang w:val="es-UY"/>
+        </w:rPr>
+        <w:t>.</w:t>
+      </w:r>
+      <w:r>
+        <w:rPr>
+          <w:rFonts w:ascii="Calibri" w:hAnsi="Calibri" w:cs="Calibri"/>
+          <w:sz w:val="22"/>
+          <w:szCs w:val="22"/>
+          <w:lang w:val="es-UY"/>
+        </w:rPr>
+        <w:t xml:space="preserve"> La calibración es un problema que debe ser resuelto y es crucial en un </w:t>
+      </w:r>
+      <w:r>
+        <w:rPr>
+          <w:rFonts w:ascii="Calibri" w:hAnsi="Calibri" w:cs="Calibri"/>
+          <w:i/>
+          <w:sz w:val="22"/>
+          <w:szCs w:val="22"/>
+          <w:lang w:val="es-UY"/>
+        </w:rPr>
+        <w:t>video mapping</w:t>
+      </w:r>
+      <w:r>
+        <w:rPr>
+          <w:rFonts w:ascii="Calibri" w:hAnsi="Calibri" w:cs="Calibri"/>
+          <w:sz w:val="22"/>
+          <w:szCs w:val="22"/>
+          <w:lang w:val="es-UY"/>
+        </w:rPr>
+        <w:t xml:space="preserve"> para que las secciones iluminadas sean las deseadas, errores en esta etapa pueden transformar el espectáculo de </w:t>
+      </w:r>
+      <w:r>
+        <w:rPr>
+          <w:rFonts w:ascii="Calibri" w:hAnsi="Calibri" w:cs="Calibri"/>
+          <w:i/>
+          <w:sz w:val="22"/>
+          <w:szCs w:val="22"/>
+          <w:lang w:val="es-UY"/>
+        </w:rPr>
+        <w:t>video mapping</w:t>
+      </w:r>
+      <w:r>
+        <w:rPr>
+          <w:rFonts w:ascii="Calibri" w:hAnsi="Calibri" w:cs="Calibri"/>
+          <w:sz w:val="22"/>
+          <w:szCs w:val="22"/>
+          <w:lang w:val="es-UY"/>
+        </w:rPr>
+        <w:t xml:space="preserve"> en una simple proyección de audiovisuales. </w:t>
+      </w:r>
+      <w:r>
+        <w:rPr>
+          <w:rFonts w:ascii="Calibri" w:hAnsi="Calibri" w:cs="Calibri"/>
+          <w:sz w:val="22"/>
+          <w:szCs w:val="22"/>
+          <w:lang w:val="es-UY"/>
+        </w:rPr>
+        <w:t>Los espectáculos pueden ser creados con distintos fines publicidad, educación, simulación, etc.</w:t>
+      </w:r>
+      <w:r>
+        <w:rPr>
+          <w:rFonts w:ascii="Calibri" w:hAnsi="Calibri" w:cs="Calibri"/>
+          <w:sz w:val="22"/>
+          <w:szCs w:val="22"/>
+          <w:lang w:val="es-UY"/>
+        </w:rPr>
+        <w:t xml:space="preserve"> </w:t>
       </w:r>
     </w:p>
     <w:p>
@@ -251,6 +451,233 @@
           <w:lang w:val="es-UY"/>
         </w:rPr>
       </w:pPr>
+      <w:r>
+        <w:rPr>
+          <w:rFonts w:ascii="Calibri" w:hAnsi="Calibri" w:cs="Calibri"/>
+          <w:sz w:val="22"/>
+          <w:szCs w:val="22"/>
+          <w:lang w:val="es-UY"/>
+        </w:rPr>
+        <w:t xml:space="preserve">Las herramientas para </w:t>
+      </w:r>
+      <w:r>
+        <w:rPr>
+          <w:rFonts w:ascii="Calibri" w:hAnsi="Calibri" w:cs="Calibri"/>
+          <w:i/>
+          <w:sz w:val="22"/>
+          <w:szCs w:val="22"/>
+          <w:lang w:val="es-UY"/>
+        </w:rPr>
+        <w:t>video mapping</w:t>
+      </w:r>
+      <w:r>
+        <w:rPr>
+          <w:rFonts w:ascii="Calibri" w:hAnsi="Calibri" w:cs="Calibri"/>
+          <w:sz w:val="22"/>
+          <w:szCs w:val="22"/>
+          <w:lang w:val="es-UY"/>
+        </w:rPr>
+        <w:t xml:space="preserve"> estudiadas permiten realizar modelos bidimensionales de la superficie, el artista</w:t>
+      </w:r>
+      <w:r>
+        <w:rPr>
+          <w:rFonts w:ascii="Calibri" w:hAnsi="Calibri" w:cs="Calibri"/>
+          <w:sz w:val="22"/>
+          <w:szCs w:val="22"/>
+          <w:lang w:val="es-UY"/>
+        </w:rPr>
+        <w:t xml:space="preserve"> crea el espectáculo utilizando la proyección 2D de los objetos de la escena. La </w:t>
+      </w:r>
+      <w:r>
+        <w:rPr>
+          <w:rFonts w:ascii="Calibri" w:hAnsi="Calibri" w:cs="Calibri"/>
+          <w:sz w:val="22"/>
+          <w:szCs w:val="22"/>
+          <w:lang w:val="es-UY"/>
+        </w:rPr>
+        <w:t xml:space="preserve">herramienta </w:t>
+      </w:r>
+      <w:r>
+        <w:rPr>
+          <w:rFonts w:ascii="Calibri" w:hAnsi="Calibri" w:cs="Calibri"/>
+          <w:sz w:val="22"/>
+          <w:szCs w:val="22"/>
+          <w:lang w:val="es-UY"/>
+        </w:rPr>
+        <w:t xml:space="preserve">desarrollada en este proyecto permite </w:t>
+      </w:r>
+      <w:r>
+        <w:rPr>
+          <w:rFonts w:ascii="Calibri" w:hAnsi="Calibri" w:cs="Calibri"/>
+          <w:sz w:val="22"/>
+          <w:szCs w:val="22"/>
+          <w:lang w:val="es-UY"/>
+        </w:rPr>
+        <w:t xml:space="preserve">la construcción de espectáculos de </w:t>
+      </w:r>
+      <w:r>
+        <w:rPr>
+          <w:rFonts w:ascii="Calibri" w:hAnsi="Calibri" w:cs="Calibri"/>
+          <w:i/>
+          <w:sz w:val="22"/>
+          <w:szCs w:val="22"/>
+          <w:lang w:val="es-UY"/>
+        </w:rPr>
+        <w:t>video mapping</w:t>
+      </w:r>
+      <w:r>
+        <w:rPr>
+          <w:rFonts w:ascii="Calibri" w:hAnsi="Calibri" w:cs="Calibri"/>
+          <w:sz w:val="22"/>
+          <w:szCs w:val="22"/>
+          <w:lang w:val="es-UY"/>
+        </w:rPr>
+        <w:t xml:space="preserve">, </w:t>
+      </w:r>
+      <w:r>
+        <w:rPr>
+          <w:rFonts w:ascii="Calibri" w:hAnsi="Calibri" w:cs="Calibri"/>
+          <w:sz w:val="22"/>
+          <w:szCs w:val="22"/>
+          <w:lang w:val="es-UY"/>
+        </w:rPr>
+        <w:t xml:space="preserve">provee de una interface que puede representar la escena en un modelo ideal </w:t>
+      </w:r>
+      <w:r>
+        <w:rPr>
+          <w:rFonts w:ascii="Calibri" w:hAnsi="Calibri" w:cs="Calibri"/>
+          <w:sz w:val="22"/>
+          <w:szCs w:val="22"/>
+          <w:lang w:val="es-UY"/>
+        </w:rPr>
+        <w:t>con secciones 2D</w:t>
+      </w:r>
+      <w:r>
+        <w:rPr>
+          <w:rFonts w:ascii="Calibri" w:hAnsi="Calibri" w:cs="Calibri"/>
+          <w:sz w:val="22"/>
+          <w:szCs w:val="22"/>
+          <w:lang w:val="es-UY"/>
+        </w:rPr>
+        <w:t xml:space="preserve">, 3D o una mezcla de ambos modos, de esta forma el artista puede </w:t>
+      </w:r>
+      <w:r>
+        <w:rPr>
+          <w:rFonts w:ascii="Calibri" w:hAnsi="Calibri" w:cs="Calibri"/>
+          <w:sz w:val="22"/>
+          <w:szCs w:val="22"/>
+          <w:lang w:val="es-UY"/>
+        </w:rPr>
+        <w:t>visualizar el espectáculo en un modelo ide</w:t>
+      </w:r>
+      <w:r>
+        <w:rPr>
+          <w:rFonts w:ascii="Calibri" w:hAnsi="Calibri" w:cs="Calibri"/>
+          <w:sz w:val="22"/>
+          <w:szCs w:val="22"/>
+          <w:lang w:val="es-UY"/>
+        </w:rPr>
+        <w:t>al tridimensional</w:t>
+      </w:r>
+      <w:r>
+        <w:rPr>
+          <w:rFonts w:ascii="Calibri" w:hAnsi="Calibri" w:cs="Calibri"/>
+          <w:sz w:val="22"/>
+          <w:szCs w:val="22"/>
+          <w:lang w:val="es-UY"/>
+        </w:rPr>
+        <w:t xml:space="preserve"> y </w:t>
+      </w:r>
+      <w:r>
+        <w:rPr>
+          <w:rFonts w:ascii="Calibri" w:hAnsi="Calibri" w:cs="Calibri"/>
+          <w:sz w:val="22"/>
+          <w:szCs w:val="22"/>
+          <w:lang w:val="es-UY"/>
+        </w:rPr>
+        <w:t>si lo desea podrá utilizar las deformaciones dadas por las superficies en su diseño.</w:t>
+      </w:r>
+      <w:r>
+        <w:rPr>
+          <w:rFonts w:ascii="Calibri" w:hAnsi="Calibri" w:cs="Calibri"/>
+          <w:sz w:val="22"/>
+          <w:szCs w:val="22"/>
+          <w:lang w:val="es-UY"/>
+        </w:rPr>
+        <w:t xml:space="preserve"> Para lograr la interface tridimensional se estudia </w:t>
+      </w:r>
+      <w:r>
+        <w:rPr>
+          <w:rFonts w:ascii="Calibri" w:hAnsi="Calibri" w:cs="Calibri"/>
+          <w:sz w:val="22"/>
+          <w:szCs w:val="22"/>
+          <w:lang w:val="es-UY"/>
+        </w:rPr>
+        <w:t xml:space="preserve">la </w:t>
+      </w:r>
+      <w:r>
+        <w:rPr>
+          <w:rFonts w:ascii="Calibri" w:hAnsi="Calibri" w:cs="Calibri"/>
+          <w:sz w:val="22"/>
+          <w:szCs w:val="22"/>
+          <w:lang w:val="es-UY"/>
+        </w:rPr>
+        <w:t xml:space="preserve">construcción de modelos </w:t>
+      </w:r>
+      <w:r>
+        <w:rPr>
+          <w:rFonts w:ascii="Calibri" w:hAnsi="Calibri" w:cs="Calibri"/>
+          <w:sz w:val="22"/>
+          <w:szCs w:val="22"/>
+          <w:lang w:val="es-UY"/>
+        </w:rPr>
+        <w:t>3D</w:t>
+      </w:r>
+      <w:r>
+        <w:rPr>
+          <w:rFonts w:ascii="Calibri" w:hAnsi="Calibri" w:cs="Calibri"/>
+          <w:sz w:val="22"/>
+          <w:szCs w:val="22"/>
+          <w:lang w:val="es-UY"/>
+        </w:rPr>
+        <w:t>, represen</w:t>
+      </w:r>
+      <w:r>
+        <w:rPr>
+          <w:rFonts w:ascii="Calibri" w:hAnsi="Calibri" w:cs="Calibri"/>
+          <w:sz w:val="22"/>
+          <w:szCs w:val="22"/>
+          <w:lang w:val="es-UY"/>
+        </w:rPr>
+        <w:t xml:space="preserve">tación de los mismos realizando </w:t>
+      </w:r>
+      <w:r>
+        <w:rPr>
+          <w:rFonts w:ascii="Calibri" w:hAnsi="Calibri" w:cs="Calibri"/>
+          <w:sz w:val="22"/>
+          <w:szCs w:val="22"/>
+          <w:lang w:val="es-UY"/>
+        </w:rPr>
+        <w:t xml:space="preserve">procesamiento de </w:t>
+      </w:r>
+      <w:r>
+        <w:rPr>
+          <w:rFonts w:ascii="Calibri" w:hAnsi="Calibri" w:cs="Calibri"/>
+          <w:sz w:val="22"/>
+          <w:szCs w:val="22"/>
+          <w:lang w:val="es-UY"/>
+        </w:rPr>
+        <w:t>nubes de puntos (glosario-&gt;  nube de puntos: especificación de superficie dada por un conjunto de puntos definidos con sus coordenadas tridimensionales)</w:t>
+      </w:r>
+      <w:r>
+        <w:rPr>
+          <w:rFonts w:ascii="Calibri" w:hAnsi="Calibri" w:cs="Calibri"/>
+          <w:sz w:val="22"/>
+          <w:szCs w:val="22"/>
+          <w:lang w:val="es-UY"/>
+        </w:rPr>
+        <w:t>.</w:t>
+      </w:r>
     </w:p>
     <w:p>
       <w:pPr>
@@ -268,7 +695,7 @@
           <w:szCs w:val="22"/>
           <w:lang w:val="es-UY"/>
         </w:rPr>
-        <w:t>Descripción del problema</w:t>
+        <w:t>Proveer de herramientas para la calibración del modelo ideal con el objetivo de asistir al artista en el trabajo de ajuste y correspondencia del modelo ideal con la superficie de la escena.</w:t>
       </w:r>
     </w:p>
     <w:p>
@@ -297,7 +724,144 @@
           <w:szCs w:val="22"/>
           <w:lang w:val="es-UY"/>
         </w:rPr>
-        <w:t>Organización del Documento</w:t>
+        <w:t>Descripción del problema</w:t>
+      </w:r>
+    </w:p>
+    <w:p>
+      <w:pPr>
+        <w:rPr>
+          <w:rFonts w:ascii="Calibri" w:hAnsi="Calibri" w:cs="Calibri"/>
+          <w:sz w:val="22"/>
+          <w:szCs w:val="22"/>
+          <w:lang w:val="es-UY"/>
+        </w:rPr>
+      </w:pPr>
+      <w:r>
+        <w:rPr>
+          <w:rFonts w:ascii="Calibri" w:hAnsi="Calibri" w:cs="Calibri"/>
+          <w:sz w:val="22"/>
+          <w:szCs w:val="22"/>
+          <w:lang w:val="es-UY"/>
+        </w:rPr>
+        <w:t xml:space="preserve">Construir un espectáculo de </w:t>
+      </w:r>
+      <w:r>
+        <w:rPr>
+          <w:rFonts w:ascii="Calibri" w:hAnsi="Calibri" w:cs="Calibri"/>
+          <w:i/>
+          <w:sz w:val="22"/>
+          <w:szCs w:val="22"/>
+          <w:lang w:val="es-UY"/>
+        </w:rPr>
+        <w:t>video mapping</w:t>
+      </w:r>
+      <w:r>
+        <w:rPr>
+          <w:rFonts w:ascii="Calibri" w:hAnsi="Calibri" w:cs="Calibri"/>
+          <w:sz w:val="22"/>
+          <w:szCs w:val="22"/>
+          <w:lang w:val="es-UY"/>
+        </w:rPr>
+        <w:t xml:space="preserve">, con posibilidad de </w:t>
+      </w:r>
+      <w:r>
+        <w:rPr>
+          <w:rFonts w:ascii="Calibri" w:hAnsi="Calibri" w:cs="Calibri"/>
+          <w:sz w:val="22"/>
+          <w:szCs w:val="22"/>
+          <w:lang w:val="es-UY"/>
+        </w:rPr>
+        <w:t xml:space="preserve">simulación del mismo en etapa de diseño. En </w:t>
+      </w:r>
+      <w:r>
+        <w:rPr>
+          <w:rFonts w:ascii="Calibri" w:hAnsi="Calibri" w:cs="Calibri"/>
+          <w:sz w:val="22"/>
+          <w:szCs w:val="22"/>
+          <w:lang w:val="es-UY"/>
+        </w:rPr>
+        <w:t>el momento de diseño</w:t>
+      </w:r>
+      <w:r>
+        <w:rPr>
+          <w:rFonts w:ascii="Calibri" w:hAnsi="Calibri" w:cs="Calibri"/>
+          <w:sz w:val="22"/>
+          <w:szCs w:val="22"/>
+          <w:lang w:val="es-UY"/>
+        </w:rPr>
+        <w:t xml:space="preserve"> disponer de objetos tridimensionales</w:t>
+      </w:r>
+      <w:r>
+        <w:rPr>
+          <w:rFonts w:ascii="Calibri" w:hAnsi="Calibri" w:cs="Calibri"/>
+          <w:sz w:val="22"/>
+          <w:szCs w:val="22"/>
+          <w:lang w:val="es-UY"/>
+        </w:rPr>
+        <w:t xml:space="preserve"> que representan objetos de la escena real</w:t>
+      </w:r>
+      <w:r>
+        <w:rPr>
+          <w:rFonts w:ascii="Calibri" w:hAnsi="Calibri" w:cs="Calibri"/>
+          <w:sz w:val="22"/>
+          <w:szCs w:val="22"/>
+          <w:lang w:val="es-UY"/>
+        </w:rPr>
+        <w:t>,</w:t>
+      </w:r>
+      <w:r>
+        <w:rPr>
+          <w:rFonts w:ascii="Calibri" w:hAnsi="Calibri" w:cs="Calibri"/>
+          <w:sz w:val="22"/>
+          <w:szCs w:val="22"/>
+          <w:lang w:val="es-UY"/>
+        </w:rPr>
+        <w:t xml:space="preserve"> en la simulación del espectáculo sobre estos objetos se refleja </w:t>
+      </w:r>
+      <w:r>
+        <w:rPr>
+          <w:rFonts w:ascii="Calibri" w:hAnsi="Calibri" w:cs="Calibri"/>
+          <w:sz w:val="22"/>
+          <w:szCs w:val="22"/>
+          <w:lang w:val="es-UY"/>
+        </w:rPr>
+        <w:t xml:space="preserve">el impacto del espectáculo incluyendo las deformaciones generadas por la naturaleza de la </w:t>
+      </w:r>
+      <w:r>
+        <w:rPr>
+          <w:rFonts w:ascii="Calibri" w:hAnsi="Calibri" w:cs="Calibri"/>
+          <w:sz w:val="22"/>
+          <w:szCs w:val="22"/>
+          <w:lang w:val="es-UY"/>
+        </w:rPr>
+        <w:t>superficie de la escena</w:t>
+      </w:r>
+      <w:r>
+        <w:rPr>
+          <w:rFonts w:ascii="Calibri" w:hAnsi="Calibri" w:cs="Calibri"/>
+          <w:sz w:val="22"/>
+          <w:szCs w:val="22"/>
+          <w:lang w:val="es-UY"/>
+        </w:rPr>
+        <w:t>.</w:t>
+      </w:r>
+      <w:r>
+        <w:rPr>
+          <w:rFonts w:ascii="Calibri" w:hAnsi="Calibri" w:cs="Calibri"/>
+          <w:sz w:val="22"/>
+          <w:szCs w:val="22"/>
+          <w:lang w:val="es-UY"/>
+        </w:rPr>
+        <w:t xml:space="preserve"> Proveer de </w:t>
+      </w:r>
+      <w:r>
+        <w:rPr>
+          <w:rFonts w:ascii="Calibri" w:hAnsi="Calibri" w:cs="Calibri"/>
+          <w:sz w:val="22"/>
+          <w:szCs w:val="22"/>
+          <w:lang w:val="es-UY"/>
+        </w:rPr>
+        <w:t>un método de calibración que asista al artista para realizar los ajustes necesarios para la correspondencia entre la escena real y la modelada.</w:t>
       </w:r>
     </w:p>
     <w:p>
@@ -326,7 +890,7 @@
           <w:szCs w:val="22"/>
           <w:lang w:val="es-UY"/>
         </w:rPr>
-        <w:t>Estado del Arte</w:t>
+        <w:t>Organización del Documento</w:t>
       </w:r>
     </w:p>
     <w:p>
@@ -345,7 +909,175 @@
           <w:rFonts w:ascii="Calibri" w:hAnsi="Calibri" w:cs="Calibri"/>
           <w:sz w:val="22"/>
           <w:szCs w:val="22"/>
-          <w:lang w:val="es-UY"/>
+        </w:rPr>
+      </w:pPr>
+      <w:r>
+        <w:rPr>
+          <w:rFonts w:ascii="Calibri" w:hAnsi="Calibri" w:cs="Calibri"/>
+          <w:sz w:val="22"/>
+          <w:szCs w:val="22"/>
+        </w:rPr>
+        <w:t>En el estado del arte se presenta una i</w:t>
+      </w:r>
+      <w:r>
+        <w:rPr>
+          <w:rFonts w:ascii="Calibri" w:hAnsi="Calibri" w:cs="Calibri"/>
+          <w:sz w:val="22"/>
+          <w:szCs w:val="22"/>
+        </w:rPr>
+        <w:t>ntroducción al problema de correspondencia,</w:t>
+      </w:r>
+      <w:r>
+        <w:rPr>
+          <w:rFonts w:ascii="Calibri" w:hAnsi="Calibri" w:cs="Calibri"/>
+          <w:sz w:val="22"/>
+          <w:szCs w:val="22"/>
+        </w:rPr>
+        <w:t xml:space="preserve"> estudio de</w:t>
+      </w:r>
+      <w:r>
+        <w:rPr>
+          <w:rFonts w:ascii="Calibri" w:hAnsi="Calibri" w:cs="Calibri"/>
+          <w:sz w:val="22"/>
+          <w:szCs w:val="22"/>
+        </w:rPr>
+        <w:t xml:space="preserve"> modelado automático de superficies </w:t>
+      </w:r>
+      <w:r>
+        <w:rPr>
+          <w:rFonts w:ascii="Calibri" w:hAnsi="Calibri" w:cs="Calibri"/>
+          <w:sz w:val="22"/>
+          <w:szCs w:val="22"/>
+        </w:rPr>
+        <w:t>tridimensionales,</w:t>
+      </w:r>
+      <w:r>
+        <w:rPr>
+          <w:rFonts w:ascii="Calibri" w:hAnsi="Calibri" w:cs="Calibri"/>
+          <w:sz w:val="22"/>
+          <w:szCs w:val="22"/>
+        </w:rPr>
+        <w:t xml:space="preserve"> técnicas de construcción y depuración de </w:t>
+      </w:r>
+      <w:r>
+        <w:rPr>
+          <w:rFonts w:ascii="Calibri" w:hAnsi="Calibri" w:cs="Calibri"/>
+          <w:sz w:val="22"/>
+          <w:szCs w:val="22"/>
+        </w:rPr>
+        <w:t xml:space="preserve">estructuras que representan modelos tridimensionales. Se </w:t>
+      </w:r>
+      <w:r>
+        <w:rPr>
+          <w:rFonts w:ascii="Calibri" w:hAnsi="Calibri" w:cs="Calibri"/>
+          <w:sz w:val="22"/>
+          <w:szCs w:val="22"/>
+        </w:rPr>
+        <w:t>listan</w:t>
+      </w:r>
+      <w:r>
+        <w:rPr>
+          <w:rFonts w:ascii="Calibri" w:hAnsi="Calibri" w:cs="Calibri"/>
+          <w:sz w:val="22"/>
+          <w:szCs w:val="22"/>
+        </w:rPr>
+        <w:t xml:space="preserve"> las</w:t>
+      </w:r>
+      <w:r>
+        <w:rPr>
+          <w:rFonts w:ascii="Calibri" w:hAnsi="Calibri" w:cs="Calibri"/>
+          <w:sz w:val="22"/>
+          <w:szCs w:val="22"/>
+        </w:rPr>
+        <w:t xml:space="preserve"> características principales de herramientas existentes para realización de </w:t>
+      </w:r>
+      <w:r>
+        <w:rPr>
+          <w:rFonts w:ascii="Calibri" w:hAnsi="Calibri" w:cs="Calibri"/>
+          <w:i/>
+          <w:iCs/>
+          <w:sz w:val="22"/>
+          <w:szCs w:val="22"/>
+        </w:rPr>
+        <w:t>video mapping</w:t>
+      </w:r>
+      <w:r>
+        <w:rPr>
+          <w:rFonts w:ascii="Calibri" w:hAnsi="Calibri" w:cs="Calibri"/>
+          <w:i/>
+          <w:iCs/>
+          <w:sz w:val="22"/>
+          <w:szCs w:val="22"/>
+        </w:rPr>
+        <w:t xml:space="preserve"> </w:t>
+      </w:r>
+      <w:r>
+        <w:rPr>
+          <w:rFonts w:ascii="Calibri" w:hAnsi="Calibri" w:cs="Calibri"/>
+          <w:iCs/>
+          <w:sz w:val="22"/>
+          <w:szCs w:val="22"/>
+        </w:rPr>
+        <w:t>junto</w:t>
+      </w:r>
+      <w:r>
+        <w:rPr>
+          <w:rFonts w:ascii="Calibri" w:hAnsi="Calibri" w:cs="Calibri"/>
+          <w:sz w:val="22"/>
+          <w:szCs w:val="22"/>
+        </w:rPr>
+        <w:t xml:space="preserve"> a aportes brindados por distintos artistas del medio audiovisual</w:t>
+      </w:r>
+      <w:r>
+        <w:rPr>
+          <w:rFonts w:ascii="Calibri" w:hAnsi="Calibri" w:cs="Calibri"/>
+          <w:sz w:val="22"/>
+          <w:szCs w:val="22"/>
+        </w:rPr>
+        <w:t>.</w:t>
+      </w:r>
+    </w:p>
+    <w:p>
+      <w:pPr>
+        <w:rPr>
+          <w:rFonts w:ascii="Calibri" w:hAnsi="Calibri" w:cs="Calibri"/>
+          <w:sz w:val="22"/>
+          <w:szCs w:val="22"/>
+        </w:rPr>
+      </w:pPr>
+      <w:r>
+        <w:rPr>
+          <w:rFonts w:ascii="Calibri" w:hAnsi="Calibri" w:cs="Calibri"/>
+          <w:sz w:val="22"/>
+          <w:szCs w:val="22"/>
+        </w:rPr>
+        <w:t>En la d</w:t>
+      </w:r>
+      <w:r>
+        <w:rPr>
+          <w:rFonts w:ascii="Calibri" w:hAnsi="Calibri" w:cs="Calibri"/>
+          <w:sz w:val="22"/>
+          <w:szCs w:val="22"/>
+        </w:rPr>
+        <w:t>escripción de la solución</w:t>
+      </w:r>
+      <w:r>
+        <w:rPr>
+          <w:rFonts w:ascii="Calibri" w:hAnsi="Calibri" w:cs="Calibri"/>
+          <w:sz w:val="22"/>
+          <w:szCs w:val="22"/>
+        </w:rPr>
+        <w:t xml:space="preserve"> presentamos el trabajo realizado en el proyecto describiendo funcionalidad, arquitectura, algoritmos utilizados, bibliotecas y herramientas utilizadas.</w:t>
+      </w:r>
+      <w:bookmarkStart w:id="0" w:name="id.c2702d69c10c"/>
+      <w:bookmarkEnd w:id="0"/>
+    </w:p>
+    <w:p>
+      <w:pPr>
+        <w:rPr>
+          <w:rFonts w:ascii="Calibri" w:hAnsi="Calibri" w:cs="Calibri"/>
+          <w:sz w:val="22"/>
+          <w:szCs w:val="22"/>
         </w:rPr>
       </w:pPr>
     </w:p>
@@ -358,15 +1090,6 @@
           <w:lang w:val="es-UY"/>
         </w:rPr>
       </w:pPr>
-      <w:r>
-        <w:rPr>
-          <w:rFonts w:ascii="Calibri" w:hAnsi="Calibri" w:cs="Calibri"/>
-          <w:sz w:val="22"/>
-          <w:szCs w:val="22"/>
-          <w:lang w:val="es-UY"/>
-        </w:rPr>
-        <w:t>Reconstrucción 3D</w:t>
-      </w:r>
     </w:p>
     <w:p>
       <w:pPr>
@@ -384,313 +1107,7 @@
           <w:szCs w:val="22"/>
           <w:lang w:val="es-UY"/>
         </w:rPr>
-        <w:t xml:space="preserve">La reconstrucción 3D de una </w:t>
-      </w:r>
-      <w:r>
-        <w:rPr>
-          <w:rFonts w:ascii="Calibri" w:hAnsi="Calibri" w:cs="Calibri"/>
-          <w:sz w:val="22"/>
-          <w:szCs w:val="22"/>
-          <w:lang w:val="es-UY"/>
-        </w:rPr>
-        <w:t xml:space="preserve">superficie </w:t>
-      </w:r>
-      <w:r>
-        <w:rPr>
-          <w:rFonts w:ascii="Calibri" w:hAnsi="Calibri" w:cs="Calibri"/>
-          <w:sz w:val="22"/>
-          <w:szCs w:val="22"/>
-          <w:lang w:val="es-UY"/>
-        </w:rPr>
-        <w:t>es</w:t>
-      </w:r>
-      <w:r>
-        <w:rPr>
-          <w:rFonts w:ascii="Calibri" w:hAnsi="Calibri" w:cs="Calibri"/>
-          <w:sz w:val="22"/>
-          <w:szCs w:val="22"/>
-          <w:lang w:val="es-UY"/>
-        </w:rPr>
-        <w:t xml:space="preserve"> la construcción de un modelo ideal </w:t>
-      </w:r>
-      <w:r>
-        <w:rPr>
-          <w:rFonts w:ascii="Calibri" w:hAnsi="Calibri" w:cs="Calibri"/>
-          <w:sz w:val="22"/>
-          <w:szCs w:val="22"/>
-          <w:lang w:val="es-UY"/>
-        </w:rPr>
-        <w:t>que la representa, se define una</w:t>
-      </w:r>
-      <w:r>
-        <w:rPr>
-          <w:rFonts w:ascii="Calibri" w:hAnsi="Calibri" w:cs="Calibri"/>
-          <w:sz w:val="22"/>
-          <w:szCs w:val="22"/>
-          <w:lang w:val="es-UY"/>
-        </w:rPr>
-        <w:t xml:space="preserve"> correspondencia entre los puntos del modelo ideal y de la superficie real. En esta sección se presentan distintas técnicas y métodos que permiten la con</w:t>
-      </w:r>
-      <w:r>
-        <w:rPr>
-          <w:rFonts w:ascii="Calibri" w:hAnsi="Calibri" w:cs="Calibri"/>
-          <w:sz w:val="22"/>
-          <w:szCs w:val="22"/>
-          <w:lang w:val="es-UY"/>
-        </w:rPr>
-        <w:t xml:space="preserve">strucción de modelos ideales, </w:t>
-      </w:r>
-      <w:r>
-        <w:rPr>
-          <w:rFonts w:ascii="Calibri" w:hAnsi="Calibri" w:cs="Calibri"/>
-          <w:sz w:val="22"/>
-          <w:szCs w:val="22"/>
-          <w:lang w:val="es-UY"/>
-        </w:rPr>
-        <w:t>discutiendo</w:t>
-      </w:r>
-      <w:r>
-        <w:rPr>
-          <w:rFonts w:ascii="Calibri" w:hAnsi="Calibri" w:cs="Calibri"/>
-          <w:sz w:val="22"/>
-          <w:szCs w:val="22"/>
-          <w:lang w:val="es-UY"/>
-        </w:rPr>
-        <w:t xml:space="preserve"> distintas características </w:t>
-      </w:r>
-      <w:r>
-        <w:rPr>
-          <w:rFonts w:ascii="Calibri" w:hAnsi="Calibri" w:cs="Calibri"/>
-          <w:sz w:val="22"/>
-          <w:szCs w:val="22"/>
-          <w:lang w:val="es-UY"/>
-        </w:rPr>
-        <w:t>según propiedades de la superficie a representar y de la tecnología utilizada</w:t>
-      </w:r>
-      <w:r>
-        <w:rPr>
-          <w:rFonts w:ascii="Calibri" w:hAnsi="Calibri" w:cs="Calibri"/>
-          <w:sz w:val="22"/>
-          <w:szCs w:val="22"/>
-          <w:lang w:val="es-UY"/>
-        </w:rPr>
-        <w:t>.</w:t>
-      </w:r>
-      <w:r>
-        <w:rPr>
-          <w:rFonts w:ascii="Calibri" w:hAnsi="Calibri" w:cs="Calibri"/>
-          <w:sz w:val="22"/>
-          <w:szCs w:val="22"/>
-          <w:lang w:val="es-UY"/>
-        </w:rPr>
-        <w:t xml:space="preserve"> Un conjunto de puntos, también llamado nube de puntos </w:t>
-      </w:r>
-      <w:r>
-        <w:rPr>
-          <w:rFonts w:ascii="Calibri" w:hAnsi="Calibri" w:cs="Calibri"/>
-          <w:sz w:val="22"/>
-          <w:szCs w:val="22"/>
-          <w:lang w:val="es-UY"/>
-        </w:rPr>
-        <w:t xml:space="preserve">(Glosario -&gt; nube de puntos: conjunto de </w:t>
-      </w:r>
-      <w:r>
-        <w:rPr>
-          <w:rFonts w:ascii="Calibri" w:hAnsi="Calibri" w:cs="Calibri"/>
-          <w:sz w:val="22"/>
-          <w:szCs w:val="22"/>
-          <w:lang w:val="es-UY"/>
-        </w:rPr>
-        <w:t>puntos</w:t>
-      </w:r>
-      <w:r>
-        <w:rPr>
-          <w:rFonts w:ascii="Calibri" w:hAnsi="Calibri" w:cs="Calibri"/>
-          <w:sz w:val="22"/>
-          <w:szCs w:val="22"/>
-          <w:lang w:val="es-UY"/>
-        </w:rPr>
-        <w:t xml:space="preserve"> definidos por sus coordenadas tridimensionales x,y,z ) </w:t>
-      </w:r>
-      <w:r>
-        <w:rPr>
-          <w:rFonts w:ascii="Calibri" w:hAnsi="Calibri" w:cs="Calibri"/>
-          <w:sz w:val="22"/>
-          <w:szCs w:val="22"/>
-          <w:lang w:val="es-UY"/>
-        </w:rPr>
-        <w:t xml:space="preserve">es </w:t>
-      </w:r>
-      <w:r>
-        <w:rPr>
-          <w:rFonts w:ascii="Calibri" w:hAnsi="Calibri" w:cs="Calibri"/>
-          <w:sz w:val="22"/>
-          <w:szCs w:val="22"/>
-          <w:lang w:val="es-UY"/>
-        </w:rPr>
-        <w:t>la</w:t>
-      </w:r>
-      <w:r>
-        <w:rPr>
-          <w:rFonts w:ascii="Calibri" w:hAnsi="Calibri" w:cs="Calibri"/>
-          <w:sz w:val="22"/>
-          <w:szCs w:val="22"/>
-          <w:lang w:val="es-UY"/>
-        </w:rPr>
-        <w:t xml:space="preserve"> representación de una superficie</w:t>
-      </w:r>
-      <w:r>
-        <w:rPr>
-          <w:rFonts w:ascii="Calibri" w:hAnsi="Calibri" w:cs="Calibri"/>
-          <w:sz w:val="22"/>
-          <w:szCs w:val="22"/>
-          <w:lang w:val="es-UY"/>
-        </w:rPr>
-        <w:t xml:space="preserve"> utilizada por varias técnicas y dispositivos,</w:t>
-      </w:r>
-      <w:r>
-        <w:rPr>
-          <w:rFonts w:ascii="Calibri" w:hAnsi="Calibri" w:cs="Calibri"/>
-          <w:sz w:val="22"/>
-          <w:szCs w:val="22"/>
-          <w:lang w:val="es-UY"/>
-        </w:rPr>
-        <w:t xml:space="preserve"> </w:t>
-      </w:r>
-      <w:r>
-        <w:rPr>
-          <w:rFonts w:ascii="Calibri" w:hAnsi="Calibri" w:cs="Calibri"/>
-          <w:sz w:val="22"/>
-          <w:szCs w:val="22"/>
-          <w:lang w:val="es-UY"/>
-        </w:rPr>
-        <w:t xml:space="preserve">utilizando procesamientos de datos </w:t>
-      </w:r>
-      <w:r>
-        <w:rPr>
-          <w:rFonts w:ascii="Calibri" w:hAnsi="Calibri" w:cs="Calibri"/>
-          <w:sz w:val="22"/>
-          <w:szCs w:val="22"/>
-          <w:lang w:val="es-UY"/>
-        </w:rPr>
-        <w:t xml:space="preserve">se puede </w:t>
-      </w:r>
-      <w:r>
-        <w:rPr>
-          <w:rFonts w:ascii="Calibri" w:hAnsi="Calibri" w:cs="Calibri"/>
-          <w:sz w:val="22"/>
-          <w:szCs w:val="22"/>
-          <w:lang w:val="es-UY"/>
-        </w:rPr>
-        <w:t>obtener</w:t>
-      </w:r>
-      <w:r>
-        <w:rPr>
-          <w:rFonts w:ascii="Calibri" w:hAnsi="Calibri" w:cs="Calibri"/>
-          <w:sz w:val="22"/>
-          <w:szCs w:val="22"/>
-          <w:lang w:val="es-UY"/>
-        </w:rPr>
-        <w:t xml:space="preserve"> información </w:t>
-      </w:r>
-      <w:r>
-        <w:rPr>
-          <w:rFonts w:ascii="Calibri" w:hAnsi="Calibri" w:cs="Calibri"/>
-          <w:sz w:val="22"/>
-          <w:szCs w:val="22"/>
-          <w:lang w:val="es-UY"/>
-        </w:rPr>
-        <w:t xml:space="preserve">adicional </w:t>
-      </w:r>
-      <w:r>
-        <w:rPr>
-          <w:rFonts w:ascii="Calibri" w:hAnsi="Calibri" w:cs="Calibri"/>
-          <w:sz w:val="22"/>
-          <w:szCs w:val="22"/>
-          <w:lang w:val="es-UY"/>
-        </w:rPr>
-        <w:t>entre los puntos</w:t>
-      </w:r>
-      <w:r>
-        <w:rPr>
-          <w:rFonts w:ascii="Calibri" w:hAnsi="Calibri" w:cs="Calibri"/>
-          <w:sz w:val="22"/>
-          <w:szCs w:val="22"/>
-          <w:lang w:val="es-UY"/>
-        </w:rPr>
-        <w:t>, como</w:t>
-      </w:r>
-      <w:r>
-        <w:rPr>
-          <w:rFonts w:ascii="Calibri" w:hAnsi="Calibri" w:cs="Calibri"/>
-          <w:sz w:val="22"/>
-          <w:szCs w:val="22"/>
-          <w:lang w:val="es-UY"/>
-        </w:rPr>
-        <w:t xml:space="preserve"> normales que identifiquen orientación, y subgrupos </w:t>
-      </w:r>
-      <w:r>
-        <w:rPr>
-          <w:rFonts w:ascii="Calibri" w:hAnsi="Calibri" w:cs="Calibri"/>
-          <w:sz w:val="22"/>
-          <w:szCs w:val="22"/>
-          <w:lang w:val="es-UY"/>
-        </w:rPr>
-        <w:t>de puntos que representan caras</w:t>
-      </w:r>
-      <w:r>
-        <w:rPr>
-          <w:rFonts w:ascii="Calibri" w:hAnsi="Calibri" w:cs="Calibri"/>
-          <w:sz w:val="22"/>
-          <w:szCs w:val="22"/>
-          <w:lang w:val="es-UY"/>
-        </w:rPr>
-        <w:t xml:space="preserve"> de una malla (Glosario -&gt; malla: conjunto de vértices y aristas que definen un entrelazado que representa una superficie)</w:t>
-      </w:r>
-      <w:r>
-        <w:rPr>
-          <w:rFonts w:ascii="Calibri" w:hAnsi="Calibri" w:cs="Calibri"/>
-          <w:sz w:val="22"/>
-          <w:szCs w:val="22"/>
-          <w:lang w:val="es-UY"/>
-        </w:rPr>
-        <w:t xml:space="preserve">. La </w:t>
-      </w:r>
-      <w:r>
-        <w:rPr>
-          <w:rFonts w:ascii="Calibri" w:hAnsi="Calibri" w:cs="Calibri"/>
-          <w:sz w:val="22"/>
-          <w:szCs w:val="22"/>
-          <w:lang w:val="es-UY"/>
-        </w:rPr>
-        <w:t xml:space="preserve">construcción del modelo ideal se presenta en dos etapas, inicialmente obteniendo </w:t>
-      </w:r>
-      <w:r>
-        <w:rPr>
-          <w:rFonts w:ascii="Calibri" w:hAnsi="Calibri" w:cs="Calibri"/>
-          <w:sz w:val="22"/>
-          <w:szCs w:val="22"/>
-          <w:lang w:val="es-UY"/>
-        </w:rPr>
-        <w:t>puntos</w:t>
-      </w:r>
-      <w:r>
-        <w:rPr>
-          <w:rFonts w:ascii="Calibri" w:hAnsi="Calibri" w:cs="Calibri"/>
-          <w:sz w:val="22"/>
-          <w:szCs w:val="22"/>
-          <w:lang w:val="es-UY"/>
-        </w:rPr>
-        <w:t xml:space="preserve"> de la superficie</w:t>
-      </w:r>
-      <w:r>
-        <w:rPr>
-          <w:rFonts w:ascii="Calibri" w:hAnsi="Calibri" w:cs="Calibri"/>
-          <w:sz w:val="22"/>
-          <w:szCs w:val="22"/>
-          <w:lang w:val="es-UY"/>
-        </w:rPr>
-        <w:t xml:space="preserve"> y luego procesando los datos para completar el modelo.</w:t>
+        <w:t>Estado del Arte</w:t>
       </w:r>
     </w:p>
     <w:p>
@@ -699,7 +1116,80 @@
           <w:rFonts w:ascii="Calibri" w:hAnsi="Calibri" w:cs="Calibri"/>
           <w:sz w:val="22"/>
           <w:szCs w:val="22"/>
-          <w:lang w:val="es-UY"/>
+        </w:rPr>
+      </w:pPr>
+      <w:r>
+        <w:rPr>
+          <w:rFonts w:ascii="Calibri" w:hAnsi="Calibri" w:cs="Calibri"/>
+          <w:sz w:val="22"/>
+          <w:szCs w:val="22"/>
+        </w:rPr>
+        <w:t>En el estudio del estado del arte se incluirán técnicas de reconstrucción de mapas tridimensionales (3D), relevamiento de aplicaciones de software</w:t>
+      </w:r>
+      <w:r>
+        <w:rPr>
+          <w:rFonts w:ascii="Calibri" w:hAnsi="Calibri" w:cs="Calibri"/>
+          <w:sz w:val="22"/>
+          <w:szCs w:val="22"/>
+        </w:rPr>
+        <w:t xml:space="preserve"> existentes que permiten la </w:t>
+      </w:r>
+      <w:r>
+        <w:rPr>
+          <w:rFonts w:ascii="Calibri" w:hAnsi="Calibri" w:cs="Calibri"/>
+          <w:sz w:val="22"/>
+          <w:szCs w:val="22"/>
+        </w:rPr>
+        <w:t xml:space="preserve">realización de espectáculos de </w:t>
+      </w:r>
+      <w:r>
+        <w:rPr>
+          <w:rFonts w:ascii="Calibri" w:hAnsi="Calibri" w:cs="Calibri"/>
+          <w:i/>
+          <w:sz w:val="22"/>
+          <w:szCs w:val="22"/>
+        </w:rPr>
+        <w:t>video mapping</w:t>
+      </w:r>
+      <w:r>
+        <w:rPr>
+          <w:rFonts w:ascii="Calibri" w:hAnsi="Calibri" w:cs="Calibri"/>
+          <w:sz w:val="22"/>
+          <w:szCs w:val="22"/>
+        </w:rPr>
+        <w:t xml:space="preserve">, </w:t>
+      </w:r>
+      <w:r>
+        <w:rPr>
+          <w:rFonts w:ascii="Calibri" w:hAnsi="Calibri" w:cs="Calibri"/>
+          <w:sz w:val="22"/>
+          <w:szCs w:val="22"/>
+        </w:rPr>
+        <w:t>y</w:t>
+      </w:r>
+      <w:r>
+        <w:rPr>
+          <w:rFonts w:ascii="Calibri" w:hAnsi="Calibri" w:cs="Calibri"/>
+          <w:sz w:val="22"/>
+          <w:szCs w:val="22"/>
+        </w:rPr>
+        <w:t xml:space="preserve"> </w:t>
+      </w:r>
+      <w:r>
+        <w:rPr>
+          <w:rFonts w:ascii="Calibri" w:hAnsi="Calibri" w:cs="Calibri"/>
+          <w:sz w:val="22"/>
+          <w:szCs w:val="22"/>
+        </w:rPr>
+        <w:t>aportes de artistas del medio audiovisual.</w:t>
+      </w:r>
+    </w:p>
+    <w:p>
+      <w:pPr>
+        <w:rPr>
+          <w:rFonts w:ascii="Calibri" w:hAnsi="Calibri" w:cs="Calibri"/>
+          <w:sz w:val="22"/>
+          <w:szCs w:val="22"/>
         </w:rPr>
       </w:pPr>
     </w:p>
@@ -712,6 +1202,342 @@
           <w:lang w:val="es-UY"/>
         </w:rPr>
       </w:pPr>
+    </w:p>
+    <w:p>
+      <w:pPr>
+        <w:rPr>
+          <w:rFonts w:ascii="Calibri" w:hAnsi="Calibri" w:cs="Calibri"/>
+          <w:sz w:val="22"/>
+          <w:szCs w:val="22"/>
+          <w:lang w:val="es-UY"/>
+        </w:rPr>
+      </w:pPr>
+    </w:p>
+    <w:p>
+      <w:pPr>
+        <w:rPr>
+          <w:rFonts w:ascii="Calibri" w:hAnsi="Calibri" w:cs="Calibri"/>
+          <w:sz w:val="22"/>
+          <w:szCs w:val="22"/>
+          <w:lang w:val="es-UY"/>
+        </w:rPr>
+      </w:pPr>
+      <w:r>
+        <w:rPr>
+          <w:rFonts w:ascii="Calibri" w:hAnsi="Calibri" w:cs="Calibri"/>
+          <w:sz w:val="22"/>
+          <w:szCs w:val="22"/>
+          <w:lang w:val="es-UY"/>
+        </w:rPr>
+        <w:t>Reconstrucción 3D</w:t>
+      </w:r>
+    </w:p>
+    <w:p>
+      <w:pPr>
+        <w:rPr>
+          <w:rFonts w:ascii="Calibri" w:hAnsi="Calibri" w:cs="Calibri"/>
+          <w:sz w:val="22"/>
+          <w:szCs w:val="22"/>
+          <w:lang w:val="es-UY"/>
+        </w:rPr>
+      </w:pPr>
+      <w:r>
+        <w:rPr>
+          <w:rFonts w:ascii="Calibri" w:hAnsi="Calibri" w:cs="Calibri"/>
+          <w:sz w:val="22"/>
+          <w:szCs w:val="22"/>
+          <w:lang w:val="es-UY"/>
+        </w:rPr>
+        <w:t xml:space="preserve">La reconstrucción 3D de una </w:t>
+      </w:r>
+      <w:r>
+        <w:rPr>
+          <w:rFonts w:ascii="Calibri" w:hAnsi="Calibri" w:cs="Calibri"/>
+          <w:sz w:val="22"/>
+          <w:szCs w:val="22"/>
+          <w:lang w:val="es-UY"/>
+        </w:rPr>
+        <w:t xml:space="preserve">superficie </w:t>
+      </w:r>
+      <w:r>
+        <w:rPr>
+          <w:rFonts w:ascii="Calibri" w:hAnsi="Calibri" w:cs="Calibri"/>
+          <w:sz w:val="22"/>
+          <w:szCs w:val="22"/>
+          <w:lang w:val="es-UY"/>
+        </w:rPr>
+        <w:t>es</w:t>
+      </w:r>
+      <w:r>
+        <w:rPr>
+          <w:rFonts w:ascii="Calibri" w:hAnsi="Calibri" w:cs="Calibri"/>
+          <w:sz w:val="22"/>
+          <w:szCs w:val="22"/>
+          <w:lang w:val="es-UY"/>
+        </w:rPr>
+        <w:t xml:space="preserve"> la construcción de un modelo ideal </w:t>
+      </w:r>
+      <w:r>
+        <w:rPr>
+          <w:rFonts w:ascii="Calibri" w:hAnsi="Calibri" w:cs="Calibri"/>
+          <w:sz w:val="22"/>
+          <w:szCs w:val="22"/>
+          <w:lang w:val="es-UY"/>
+        </w:rPr>
+        <w:t>que la representa, se define una</w:t>
+      </w:r>
+      <w:r>
+        <w:rPr>
+          <w:rFonts w:ascii="Calibri" w:hAnsi="Calibri" w:cs="Calibri"/>
+          <w:sz w:val="22"/>
+          <w:szCs w:val="22"/>
+          <w:lang w:val="es-UY"/>
+        </w:rPr>
+        <w:t xml:space="preserve"> correspondencia entre los puntos del modelo ideal y de la superficie real. En esta sección se presentan distintas técnicas y métodos que permiten la con</w:t>
+      </w:r>
+      <w:r>
+        <w:rPr>
+          <w:rFonts w:ascii="Calibri" w:hAnsi="Calibri" w:cs="Calibri"/>
+          <w:sz w:val="22"/>
+          <w:szCs w:val="22"/>
+          <w:lang w:val="es-UY"/>
+        </w:rPr>
+        <w:t xml:space="preserve">strucción de modelos ideales, </w:t>
+      </w:r>
+      <w:r>
+        <w:rPr>
+          <w:rFonts w:ascii="Calibri" w:hAnsi="Calibri" w:cs="Calibri"/>
+          <w:sz w:val="22"/>
+          <w:szCs w:val="22"/>
+          <w:lang w:val="es-UY"/>
+        </w:rPr>
+        <w:t>discutiendo</w:t>
+      </w:r>
+      <w:r>
+        <w:rPr>
+          <w:rFonts w:ascii="Calibri" w:hAnsi="Calibri" w:cs="Calibri"/>
+          <w:sz w:val="22"/>
+          <w:szCs w:val="22"/>
+          <w:lang w:val="es-UY"/>
+        </w:rPr>
+        <w:t xml:space="preserve"> distintas características </w:t>
+      </w:r>
+      <w:r>
+        <w:rPr>
+          <w:rFonts w:ascii="Calibri" w:hAnsi="Calibri" w:cs="Calibri"/>
+          <w:sz w:val="22"/>
+          <w:szCs w:val="22"/>
+          <w:lang w:val="es-UY"/>
+        </w:rPr>
+        <w:t>según propiedades de la superficie a representar y de la tecnología utilizada</w:t>
+      </w:r>
+      <w:r>
+        <w:rPr>
+          <w:rFonts w:ascii="Calibri" w:hAnsi="Calibri" w:cs="Calibri"/>
+          <w:sz w:val="22"/>
+          <w:szCs w:val="22"/>
+          <w:lang w:val="es-UY"/>
+        </w:rPr>
+        <w:t>.</w:t>
+      </w:r>
+      <w:r>
+        <w:rPr>
+          <w:rFonts w:ascii="Calibri" w:hAnsi="Calibri" w:cs="Calibri"/>
+          <w:sz w:val="22"/>
+          <w:szCs w:val="22"/>
+          <w:lang w:val="es-UY"/>
+        </w:rPr>
+        <w:t xml:space="preserve"> Un conjunto de puntos, también llamado nube de puntos </w:t>
+      </w:r>
+      <w:r>
+        <w:rPr>
+          <w:rFonts w:ascii="Calibri" w:hAnsi="Calibri" w:cs="Calibri"/>
+          <w:sz w:val="22"/>
+          <w:szCs w:val="22"/>
+          <w:lang w:val="es-UY"/>
+        </w:rPr>
+        <w:t xml:space="preserve">(Glosario) </w:t>
+      </w:r>
+      <w:r>
+        <w:rPr>
+          <w:rFonts w:ascii="Calibri" w:hAnsi="Calibri" w:cs="Calibri"/>
+          <w:sz w:val="22"/>
+          <w:szCs w:val="22"/>
+          <w:lang w:val="es-UY"/>
+        </w:rPr>
+        <w:t xml:space="preserve">es </w:t>
+      </w:r>
+      <w:r>
+        <w:rPr>
+          <w:rFonts w:ascii="Calibri" w:hAnsi="Calibri" w:cs="Calibri"/>
+          <w:sz w:val="22"/>
+          <w:szCs w:val="22"/>
+          <w:lang w:val="es-UY"/>
+        </w:rPr>
+        <w:t>la</w:t>
+      </w:r>
+      <w:r>
+        <w:rPr>
+          <w:rFonts w:ascii="Calibri" w:hAnsi="Calibri" w:cs="Calibri"/>
+          <w:sz w:val="22"/>
+          <w:szCs w:val="22"/>
+          <w:lang w:val="es-UY"/>
+        </w:rPr>
+        <w:t xml:space="preserve"> representación de una superficie</w:t>
+      </w:r>
+      <w:r>
+        <w:rPr>
+          <w:rFonts w:ascii="Calibri" w:hAnsi="Calibri" w:cs="Calibri"/>
+          <w:sz w:val="22"/>
+          <w:szCs w:val="22"/>
+          <w:lang w:val="es-UY"/>
+        </w:rPr>
+        <w:t xml:space="preserve"> utilizada por varias técnicas y dispositivos,</w:t>
+      </w:r>
+      <w:r>
+        <w:rPr>
+          <w:rFonts w:ascii="Calibri" w:hAnsi="Calibri" w:cs="Calibri"/>
+          <w:sz w:val="22"/>
+          <w:szCs w:val="22"/>
+          <w:lang w:val="es-UY"/>
+        </w:rPr>
+        <w:t xml:space="preserve"> </w:t>
+      </w:r>
+      <w:r>
+        <w:rPr>
+          <w:rFonts w:ascii="Calibri" w:hAnsi="Calibri" w:cs="Calibri"/>
+          <w:sz w:val="22"/>
+          <w:szCs w:val="22"/>
+          <w:lang w:val="es-UY"/>
+        </w:rPr>
+        <w:t xml:space="preserve">utilizando procesamientos de datos </w:t>
+      </w:r>
+      <w:r>
+        <w:rPr>
+          <w:rFonts w:ascii="Calibri" w:hAnsi="Calibri" w:cs="Calibri"/>
+          <w:sz w:val="22"/>
+          <w:szCs w:val="22"/>
+          <w:lang w:val="es-UY"/>
+        </w:rPr>
+        <w:t xml:space="preserve">se puede </w:t>
+      </w:r>
+      <w:r>
+        <w:rPr>
+          <w:rFonts w:ascii="Calibri" w:hAnsi="Calibri" w:cs="Calibri"/>
+          <w:sz w:val="22"/>
+          <w:szCs w:val="22"/>
+          <w:lang w:val="es-UY"/>
+        </w:rPr>
+        <w:t>obtener</w:t>
+      </w:r>
+      <w:r>
+        <w:rPr>
+          <w:rFonts w:ascii="Calibri" w:hAnsi="Calibri" w:cs="Calibri"/>
+          <w:sz w:val="22"/>
+          <w:szCs w:val="22"/>
+          <w:lang w:val="es-UY"/>
+        </w:rPr>
+        <w:t xml:space="preserve"> información </w:t>
+      </w:r>
+      <w:r>
+        <w:rPr>
+          <w:rFonts w:ascii="Calibri" w:hAnsi="Calibri" w:cs="Calibri"/>
+          <w:sz w:val="22"/>
+          <w:szCs w:val="22"/>
+          <w:lang w:val="es-UY"/>
+        </w:rPr>
+        <w:t xml:space="preserve">adicional </w:t>
+      </w:r>
+      <w:r>
+        <w:rPr>
+          <w:rFonts w:ascii="Calibri" w:hAnsi="Calibri" w:cs="Calibri"/>
+          <w:sz w:val="22"/>
+          <w:szCs w:val="22"/>
+          <w:lang w:val="es-UY"/>
+        </w:rPr>
+        <w:t>entre los puntos</w:t>
+      </w:r>
+      <w:r>
+        <w:rPr>
+          <w:rFonts w:ascii="Calibri" w:hAnsi="Calibri" w:cs="Calibri"/>
+          <w:sz w:val="22"/>
+          <w:szCs w:val="22"/>
+          <w:lang w:val="es-UY"/>
+        </w:rPr>
+        <w:t>, como</w:t>
+      </w:r>
+      <w:r>
+        <w:rPr>
+          <w:rFonts w:ascii="Calibri" w:hAnsi="Calibri" w:cs="Calibri"/>
+          <w:sz w:val="22"/>
+          <w:szCs w:val="22"/>
+          <w:lang w:val="es-UY"/>
+        </w:rPr>
+        <w:t xml:space="preserve"> normales que identifiquen orientación, y subgrupos </w:t>
+      </w:r>
+      <w:r>
+        <w:rPr>
+          <w:rFonts w:ascii="Calibri" w:hAnsi="Calibri" w:cs="Calibri"/>
+          <w:sz w:val="22"/>
+          <w:szCs w:val="22"/>
+          <w:lang w:val="es-UY"/>
+        </w:rPr>
+        <w:t>de puntos que representan caras</w:t>
+      </w:r>
+      <w:r>
+        <w:rPr>
+          <w:rFonts w:ascii="Calibri" w:hAnsi="Calibri" w:cs="Calibri"/>
+          <w:sz w:val="22"/>
+          <w:szCs w:val="22"/>
+          <w:lang w:val="es-UY"/>
+        </w:rPr>
+        <w:t xml:space="preserve"> de una malla (Glosario -&gt; malla: conjunto de vértices y aristas que definen un entrelazado que representa una superficie)</w:t>
+      </w:r>
+      <w:r>
+        <w:rPr>
+          <w:rFonts w:ascii="Calibri" w:hAnsi="Calibri" w:cs="Calibri"/>
+          <w:sz w:val="22"/>
+          <w:szCs w:val="22"/>
+          <w:lang w:val="es-UY"/>
+        </w:rPr>
+        <w:t xml:space="preserve">. La </w:t>
+      </w:r>
+      <w:r>
+        <w:rPr>
+          <w:rFonts w:ascii="Calibri" w:hAnsi="Calibri" w:cs="Calibri"/>
+          <w:sz w:val="22"/>
+          <w:szCs w:val="22"/>
+          <w:lang w:val="es-UY"/>
+        </w:rPr>
+        <w:t xml:space="preserve">construcción del modelo ideal se presenta en dos etapas, inicialmente obteniendo </w:t>
+      </w:r>
+      <w:r>
+        <w:rPr>
+          <w:rFonts w:ascii="Calibri" w:hAnsi="Calibri" w:cs="Calibri"/>
+          <w:sz w:val="22"/>
+          <w:szCs w:val="22"/>
+          <w:lang w:val="es-UY"/>
+        </w:rPr>
+        <w:t>puntos</w:t>
+      </w:r>
+      <w:r>
+        <w:rPr>
+          <w:rFonts w:ascii="Calibri" w:hAnsi="Calibri" w:cs="Calibri"/>
+          <w:sz w:val="22"/>
+          <w:szCs w:val="22"/>
+          <w:lang w:val="es-UY"/>
+        </w:rPr>
+        <w:t xml:space="preserve"> de la superficie</w:t>
+      </w:r>
+      <w:r>
+        <w:rPr>
+          <w:rFonts w:ascii="Calibri" w:hAnsi="Calibri" w:cs="Calibri"/>
+          <w:sz w:val="22"/>
+          <w:szCs w:val="22"/>
+          <w:lang w:val="es-UY"/>
+        </w:rPr>
+        <w:t xml:space="preserve"> y luego procesando los datos para completar el modelo.</w:t>
+      </w:r>
     </w:p>
     <w:p>
       <w:pPr>
@@ -1319,6 +2145,42 @@
       <w:sz w:val="26"/>
       <w:szCs w:val="26"/>
       <w:lang w:val="es-ES" w:eastAsia="es-ES"/>
+    </w:rPr>
+  </w:style>
+  <w:style w:type="character" w:styleId="Refdecomentario">
+    <w:name w:val="annotation reference"/>
+    <w:basedOn w:val="Fuentedeprrafopredeter"/>
+    <w:rsid w:val="004D2DEA"/>
+    <w:rPr>
+      <w:sz w:val="16"/>
+      <w:szCs w:val="16"/>
+    </w:rPr>
+  </w:style>
+  <w:style w:type="paragraph" w:styleId="Textocomentario">
+    <w:name w:val="annotation text"/>
+    <w:basedOn w:val="Normal"/>
+    <w:link w:val="TextocomentarioCar"/>
+    <w:rsid w:val="004D2DEA"/>
+    <w:pPr>
+      <w:spacing w:before="120" w:after="120"/>
+    </w:pPr>
+    <w:rPr>
+      <w:rFonts w:ascii="Calibri" w:eastAsia="Times New Roman" w:hAnsi="Calibri"/>
+      <w:color w:val="000000"/>
+      <w:sz w:val="20"/>
+      <w:szCs w:val="20"/>
+      <w:lang w:val="es-UY" w:eastAsia="es-UY"/>
+    </w:rPr>
+  </w:style>
+  <w:style w:type="character" w:customStyle="1" w:styleId="TextocomentarioCar">
+    <w:name w:val="Texto comentario Car"/>
+    <w:basedOn w:val="Fuentedeprrafopredeter"/>
+    <w:link w:val="Textocomentario"/>
+    <w:rsid w:val="004D2DEA"/>
+    <w:rPr>
+      <w:rFonts w:ascii="Calibri" w:eastAsia="Times New Roman" w:hAnsi="Calibri"/>
+      <w:color w:val="000000"/>
+      <w:lang w:eastAsia="es-UY"/>
     </w:rPr>
   </w:style>
 </w:styles>

--- a/trunk/notes/adriana/Intro_ varias.docx
+++ b/trunk/notes/adriana/Intro_ varias.docx
@@ -47,7 +47,295 @@
           <w:szCs w:val="22"/>
           <w:lang w:val="es-UY"/>
         </w:rPr>
-        <w:t xml:space="preserve">es una técnica en la cual se utiliza el video como herramienta para crear y transformar espacios y superficies. Sobre una superficie se proyectan imágenes y videos el </w:t>
+        <w:t>es una técnica</w:t>
+      </w:r>
+      <w:r>
+        <w:rPr>
+          <w:rFonts w:ascii="Calibri" w:hAnsi="Calibri" w:cs="Calibri"/>
+          <w:sz w:val="22"/>
+          <w:szCs w:val="22"/>
+          <w:lang w:val="es-UY"/>
+        </w:rPr>
+        <w:t xml:space="preserve"> de proyección</w:t>
+      </w:r>
+      <w:r>
+        <w:rPr>
+          <w:rFonts w:ascii="Calibri" w:hAnsi="Calibri" w:cs="Calibri"/>
+          <w:sz w:val="22"/>
+          <w:szCs w:val="22"/>
+          <w:lang w:val="es-UY"/>
+        </w:rPr>
+        <w:t xml:space="preserve"> en la cual </w:t>
+      </w:r>
+      <w:r>
+        <w:rPr>
+          <w:rFonts w:ascii="Calibri" w:hAnsi="Calibri" w:cs="Calibri"/>
+          <w:sz w:val="22"/>
+          <w:szCs w:val="22"/>
+          <w:lang w:val="es-UY"/>
+        </w:rPr>
+        <w:t xml:space="preserve">se aplican transformaciones a la imagen con el fin de proyectar </w:t>
+      </w:r>
+      <w:r>
+        <w:rPr>
+          <w:rFonts w:ascii="Calibri" w:hAnsi="Calibri" w:cs="Calibri"/>
+          <w:sz w:val="22"/>
+          <w:szCs w:val="22"/>
+          <w:lang w:val="es-UY"/>
+        </w:rPr>
+        <w:t xml:space="preserve">efectos </w:t>
+      </w:r>
+      <w:r>
+        <w:rPr>
+          <w:rFonts w:ascii="Calibri" w:hAnsi="Calibri" w:cs="Calibri"/>
+          <w:sz w:val="22"/>
+          <w:szCs w:val="22"/>
+          <w:lang w:val="es-UY"/>
+        </w:rPr>
+        <w:t xml:space="preserve">sobre </w:t>
+      </w:r>
+      <w:r>
+        <w:rPr>
+          <w:rFonts w:ascii="Calibri" w:hAnsi="Calibri" w:cs="Calibri"/>
+          <w:sz w:val="22"/>
+          <w:szCs w:val="22"/>
+          <w:lang w:val="es-UY"/>
+        </w:rPr>
+        <w:t xml:space="preserve">regiones particulares </w:t>
+      </w:r>
+      <w:r>
+        <w:rPr>
+          <w:rFonts w:ascii="Calibri" w:hAnsi="Calibri" w:cs="Calibri"/>
+          <w:sz w:val="22"/>
+          <w:szCs w:val="22"/>
+          <w:lang w:val="es-UY"/>
+        </w:rPr>
+        <w:t>de una</w:t>
+      </w:r>
+      <w:r>
+        <w:rPr>
+          <w:rFonts w:ascii="Calibri" w:hAnsi="Calibri" w:cs="Calibri"/>
+          <w:sz w:val="22"/>
+          <w:szCs w:val="22"/>
+          <w:lang w:val="es-UY"/>
+        </w:rPr>
+        <w:t xml:space="preserve"> escena</w:t>
+      </w:r>
+      <w:r>
+        <w:rPr>
+          <w:rFonts w:ascii="Calibri" w:hAnsi="Calibri" w:cs="Calibri"/>
+          <w:sz w:val="22"/>
+          <w:szCs w:val="22"/>
+          <w:lang w:val="es-UY"/>
+        </w:rPr>
+        <w:t xml:space="preserve">. </w:t>
+      </w:r>
+      <w:r>
+        <w:rPr>
+          <w:rFonts w:ascii="Calibri" w:hAnsi="Calibri" w:cs="Calibri"/>
+          <w:sz w:val="22"/>
+          <w:szCs w:val="22"/>
+          <w:lang w:val="es-UY"/>
+        </w:rPr>
+        <w:t xml:space="preserve"> Al utilizar esta técnica se pueden identificar distintos </w:t>
+      </w:r>
+      <w:r>
+        <w:rPr>
+          <w:rFonts w:ascii="Calibri" w:hAnsi="Calibri" w:cs="Calibri"/>
+          <w:sz w:val="22"/>
+          <w:szCs w:val="22"/>
+          <w:lang w:val="es-UY"/>
+        </w:rPr>
+        <w:t>problemas</w:t>
+      </w:r>
+      <w:r>
+        <w:rPr>
+          <w:rFonts w:ascii="Calibri" w:hAnsi="Calibri" w:cs="Calibri"/>
+          <w:sz w:val="22"/>
+          <w:szCs w:val="22"/>
+          <w:lang w:val="es-UY"/>
+        </w:rPr>
+        <w:t xml:space="preserve"> a </w:t>
+      </w:r>
+      <w:r>
+        <w:rPr>
+          <w:rFonts w:ascii="Calibri" w:hAnsi="Calibri" w:cs="Calibri"/>
+          <w:sz w:val="22"/>
+          <w:szCs w:val="22"/>
+          <w:lang w:val="es-UY"/>
+        </w:rPr>
+        <w:t>resolver</w:t>
+      </w:r>
+      <w:r>
+        <w:rPr>
+          <w:rFonts w:ascii="Calibri" w:hAnsi="Calibri" w:cs="Calibri"/>
+          <w:sz w:val="22"/>
+          <w:szCs w:val="22"/>
+          <w:lang w:val="es-UY"/>
+        </w:rPr>
+        <w:t xml:space="preserve">, inicialmente se </w:t>
+      </w:r>
+      <w:r>
+        <w:rPr>
+          <w:rFonts w:ascii="Calibri" w:hAnsi="Calibri" w:cs="Calibri"/>
+          <w:sz w:val="22"/>
+          <w:szCs w:val="22"/>
+          <w:lang w:val="es-UY"/>
+        </w:rPr>
+        <w:t>estudia</w:t>
+      </w:r>
+      <w:r>
+        <w:rPr>
+          <w:rFonts w:ascii="Calibri" w:hAnsi="Calibri" w:cs="Calibri"/>
+          <w:sz w:val="22"/>
+          <w:szCs w:val="22"/>
+          <w:lang w:val="es-UY"/>
+        </w:rPr>
+        <w:t xml:space="preserve"> la superficie sobre la cual se proyectará,</w:t>
+      </w:r>
+      <w:r>
+        <w:rPr>
+          <w:rFonts w:ascii="Calibri" w:hAnsi="Calibri" w:cs="Calibri"/>
+          <w:sz w:val="22"/>
+          <w:szCs w:val="22"/>
+          <w:lang w:val="es-UY"/>
+        </w:rPr>
+        <w:t xml:space="preserve"> se crea un modelo de la escena para definir sobre él las transformaciones necesarias</w:t>
+      </w:r>
+      <w:r>
+        <w:rPr>
+          <w:rFonts w:ascii="Calibri" w:hAnsi="Calibri" w:cs="Calibri"/>
+          <w:sz w:val="22"/>
+          <w:szCs w:val="22"/>
+          <w:lang w:val="es-UY"/>
+        </w:rPr>
+        <w:t>,</w:t>
+      </w:r>
+      <w:r>
+        <w:rPr>
+          <w:rFonts w:ascii="Calibri" w:hAnsi="Calibri" w:cs="Calibri"/>
+          <w:sz w:val="22"/>
+          <w:szCs w:val="22"/>
+          <w:lang w:val="es-UY"/>
+        </w:rPr>
+        <w:t xml:space="preserve"> identifican</w:t>
+      </w:r>
+      <w:r>
+        <w:rPr>
+          <w:rFonts w:ascii="Calibri" w:hAnsi="Calibri" w:cs="Calibri"/>
+          <w:sz w:val="22"/>
+          <w:szCs w:val="22"/>
+          <w:lang w:val="es-UY"/>
+        </w:rPr>
+        <w:t>do que secciones se utilizarán y el efecto que se realizará en cada una</w:t>
+      </w:r>
+      <w:r>
+        <w:rPr>
+          <w:rFonts w:ascii="Calibri" w:hAnsi="Calibri" w:cs="Calibri"/>
+          <w:sz w:val="22"/>
+          <w:szCs w:val="22"/>
+          <w:lang w:val="es-UY"/>
+        </w:rPr>
+        <w:t xml:space="preserve">, </w:t>
+      </w:r>
+      <w:r>
+        <w:rPr>
+          <w:rFonts w:ascii="Calibri" w:hAnsi="Calibri" w:cs="Calibri"/>
+          <w:sz w:val="22"/>
+          <w:szCs w:val="22"/>
+          <w:lang w:val="es-UY"/>
+        </w:rPr>
+        <w:t xml:space="preserve">el conjunto de transformaciones definidas por el </w:t>
+      </w:r>
+      <w:r>
+        <w:rPr>
+          <w:rFonts w:ascii="Calibri" w:hAnsi="Calibri" w:cs="Calibri"/>
+          <w:sz w:val="22"/>
+          <w:szCs w:val="22"/>
+          <w:lang w:val="es-UY"/>
+        </w:rPr>
+        <w:t xml:space="preserve">artista crea un </w:t>
+      </w:r>
+      <w:r>
+        <w:rPr>
+          <w:rFonts w:ascii="Calibri" w:hAnsi="Calibri" w:cs="Calibri"/>
+          <w:sz w:val="22"/>
+          <w:szCs w:val="22"/>
+          <w:lang w:val="es-UY"/>
+        </w:rPr>
+        <w:t>espectáculo</w:t>
+      </w:r>
+      <w:r>
+        <w:rPr>
+          <w:rFonts w:ascii="Calibri" w:hAnsi="Calibri" w:cs="Calibri"/>
+          <w:sz w:val="22"/>
+          <w:szCs w:val="22"/>
+          <w:lang w:val="es-UY"/>
+        </w:rPr>
+        <w:t xml:space="preserve"> audiovisual. </w:t>
+      </w:r>
+      <w:r>
+        <w:rPr>
+          <w:rFonts w:ascii="Calibri" w:hAnsi="Calibri" w:cs="Calibri"/>
+          <w:sz w:val="22"/>
+          <w:szCs w:val="22"/>
+          <w:lang w:val="es-UY"/>
+        </w:rPr>
+        <w:t xml:space="preserve">Finalmente </w:t>
+      </w:r>
+      <w:r>
+        <w:rPr>
+          <w:rFonts w:ascii="Calibri" w:hAnsi="Calibri" w:cs="Calibri"/>
+          <w:sz w:val="22"/>
+          <w:szCs w:val="22"/>
+          <w:lang w:val="es-UY"/>
+        </w:rPr>
+        <w:t xml:space="preserve">cuando se prepara la presentación, se ubican los proyectores </w:t>
+      </w:r>
+      <w:r>
+        <w:rPr>
+          <w:rFonts w:ascii="Calibri" w:hAnsi="Calibri" w:cs="Calibri"/>
+          <w:sz w:val="22"/>
+          <w:szCs w:val="22"/>
+          <w:lang w:val="es-UY"/>
+        </w:rPr>
+        <w:t xml:space="preserve">en el sitio deseado y se realizan </w:t>
+      </w:r>
+      <w:r>
+        <w:rPr>
+          <w:rFonts w:ascii="Calibri" w:hAnsi="Calibri" w:cs="Calibri"/>
+          <w:sz w:val="22"/>
+          <w:szCs w:val="22"/>
+          <w:lang w:val="es-UY"/>
+        </w:rPr>
+        <w:t>ajustes</w:t>
+      </w:r>
+      <w:r>
+        <w:rPr>
+          <w:rFonts w:ascii="Calibri" w:hAnsi="Calibri" w:cs="Calibri"/>
+          <w:sz w:val="22"/>
+          <w:szCs w:val="22"/>
+          <w:lang w:val="es-UY"/>
+        </w:rPr>
+        <w:t xml:space="preserve"> en el modelo para que las figuras representadas</w:t>
+      </w:r>
+      <w:r>
+        <w:rPr>
+          <w:rFonts w:ascii="Calibri" w:hAnsi="Calibri" w:cs="Calibri"/>
+          <w:sz w:val="22"/>
+          <w:szCs w:val="22"/>
+          <w:lang w:val="es-UY"/>
+        </w:rPr>
+        <w:t xml:space="preserve"> en el modelo</w:t>
+      </w:r>
+      <w:r>
+        <w:rPr>
+          <w:rFonts w:ascii="Calibri" w:hAnsi="Calibri" w:cs="Calibri"/>
+          <w:sz w:val="22"/>
+          <w:szCs w:val="22"/>
+          <w:lang w:val="es-UY"/>
+        </w:rPr>
+        <w:t xml:space="preserve"> correspondan a los objetos de la escena real, éste paso de la técnica es muy importante pues errores de correspondencia pueden provocar que los efectos no sean los deseados en el peor caso el </w:t>
       </w:r>
       <w:r>
         <w:rPr>
@@ -57,313 +345,6 @@
           <w:szCs w:val="22"/>
           <w:lang w:val="es-UY"/>
         </w:rPr>
-        <w:t>mapping</w:t>
-      </w:r>
-      <w:r>
-        <w:rPr>
-          <w:rFonts w:ascii="Calibri" w:hAnsi="Calibri" w:cs="Calibri"/>
-          <w:sz w:val="22"/>
-          <w:szCs w:val="22"/>
-          <w:lang w:val="es-UY"/>
-        </w:rPr>
-        <w:t xml:space="preserve"> es realizado cuando secciones de la superficie real son enmascaradas</w:t>
-      </w:r>
-      <w:r>
-        <w:rPr>
-          <w:rFonts w:ascii="Calibri" w:hAnsi="Calibri" w:cs="Calibri"/>
-          <w:sz w:val="22"/>
-          <w:szCs w:val="22"/>
-          <w:lang w:val="es-UY"/>
-        </w:rPr>
-        <w:t xml:space="preserve"> (glosario</w:t>
-      </w:r>
-      <w:r>
-        <w:rPr>
-          <w:rFonts w:ascii="Calibri" w:hAnsi="Calibri" w:cs="Calibri"/>
-          <w:sz w:val="22"/>
-          <w:szCs w:val="22"/>
-          <w:lang w:val="es-UY"/>
-        </w:rPr>
-        <w:t xml:space="preserve"> o nota a pie</w:t>
-      </w:r>
-      <w:r>
-        <w:rPr>
-          <w:rFonts w:ascii="Calibri" w:hAnsi="Calibri" w:cs="Calibri"/>
-          <w:sz w:val="22"/>
-          <w:szCs w:val="22"/>
-          <w:lang w:val="es-UY"/>
-        </w:rPr>
-        <w:t>-&gt; enmascarar: cubrir una sección de la superficie con un cuerpo u objeto existente en el video)</w:t>
-      </w:r>
-      <w:r>
-        <w:rPr>
-          <w:rFonts w:ascii="Calibri" w:hAnsi="Calibri" w:cs="Calibri"/>
-          <w:sz w:val="22"/>
-          <w:szCs w:val="22"/>
-          <w:lang w:val="es-UY"/>
-        </w:rPr>
-        <w:t xml:space="preserve"> con </w:t>
-      </w:r>
-      <w:r>
-        <w:rPr>
-          <w:rFonts w:ascii="Calibri" w:hAnsi="Calibri" w:cs="Calibri"/>
-          <w:sz w:val="22"/>
-          <w:szCs w:val="22"/>
-          <w:lang w:val="es-UY"/>
-        </w:rPr>
-        <w:t>objetos que participan en</w:t>
-      </w:r>
-      <w:r>
-        <w:rPr>
-          <w:rFonts w:ascii="Calibri" w:hAnsi="Calibri" w:cs="Calibri"/>
-          <w:sz w:val="22"/>
-          <w:szCs w:val="22"/>
-          <w:lang w:val="es-UY"/>
-        </w:rPr>
-        <w:t xml:space="preserve"> el video, de esta forma se puede cubrir la ventana de un edificio con un rectángulo iluminado, generando la ilusión de una luz prendida dentro de esa habitación del edificio</w:t>
-      </w:r>
-      <w:r>
-        <w:rPr>
-          <w:rFonts w:ascii="Calibri" w:hAnsi="Calibri" w:cs="Calibri"/>
-          <w:sz w:val="22"/>
-          <w:szCs w:val="22"/>
-          <w:lang w:val="es-UY"/>
-        </w:rPr>
-        <w:t xml:space="preserve">. Al utilizar esta técnica se pueden identificar distintos </w:t>
-      </w:r>
-      <w:r>
-        <w:rPr>
-          <w:rFonts w:ascii="Calibri" w:hAnsi="Calibri" w:cs="Calibri"/>
-          <w:sz w:val="22"/>
-          <w:szCs w:val="22"/>
-          <w:lang w:val="es-UY"/>
-        </w:rPr>
-        <w:t>problemas</w:t>
-      </w:r>
-      <w:r>
-        <w:rPr>
-          <w:rFonts w:ascii="Calibri" w:hAnsi="Calibri" w:cs="Calibri"/>
-          <w:sz w:val="22"/>
-          <w:szCs w:val="22"/>
-          <w:lang w:val="es-UY"/>
-        </w:rPr>
-        <w:t xml:space="preserve"> a </w:t>
-      </w:r>
-      <w:r>
-        <w:rPr>
-          <w:rFonts w:ascii="Calibri" w:hAnsi="Calibri" w:cs="Calibri"/>
-          <w:sz w:val="22"/>
-          <w:szCs w:val="22"/>
-          <w:lang w:val="es-UY"/>
-        </w:rPr>
-        <w:t>resolver</w:t>
-      </w:r>
-      <w:r>
-        <w:rPr>
-          <w:rFonts w:ascii="Calibri" w:hAnsi="Calibri" w:cs="Calibri"/>
-          <w:sz w:val="22"/>
-          <w:szCs w:val="22"/>
-          <w:lang w:val="es-UY"/>
-        </w:rPr>
-        <w:t xml:space="preserve">, inicialmente se </w:t>
-      </w:r>
-      <w:r>
-        <w:rPr>
-          <w:rFonts w:ascii="Calibri" w:hAnsi="Calibri" w:cs="Calibri"/>
-          <w:sz w:val="22"/>
-          <w:szCs w:val="22"/>
-          <w:lang w:val="es-UY"/>
-        </w:rPr>
-        <w:t>estudia</w:t>
-      </w:r>
-      <w:r>
-        <w:rPr>
-          <w:rFonts w:ascii="Calibri" w:hAnsi="Calibri" w:cs="Calibri"/>
-          <w:sz w:val="22"/>
-          <w:szCs w:val="22"/>
-          <w:lang w:val="es-UY"/>
-        </w:rPr>
-        <w:t xml:space="preserve"> la superficie sobre la cual se proyectará, identificando que secciones se utilizarán, se </w:t>
-      </w:r>
-      <w:r>
-        <w:rPr>
-          <w:rFonts w:ascii="Calibri" w:hAnsi="Calibri" w:cs="Calibri"/>
-          <w:sz w:val="22"/>
-          <w:szCs w:val="22"/>
-          <w:lang w:val="es-UY"/>
-        </w:rPr>
-        <w:t>crea</w:t>
-      </w:r>
-      <w:r>
-        <w:rPr>
-          <w:rFonts w:ascii="Calibri" w:hAnsi="Calibri" w:cs="Calibri"/>
-          <w:sz w:val="22"/>
-          <w:szCs w:val="22"/>
-          <w:lang w:val="es-UY"/>
-        </w:rPr>
-        <w:t xml:space="preserve"> un modelo de la superficie, luego</w:t>
-      </w:r>
-      <w:r>
-        <w:rPr>
-          <w:rFonts w:ascii="Calibri" w:hAnsi="Calibri" w:cs="Calibri"/>
-          <w:sz w:val="22"/>
-          <w:szCs w:val="22"/>
-          <w:lang w:val="es-UY"/>
-        </w:rPr>
-        <w:t>,</w:t>
-      </w:r>
-      <w:r>
-        <w:rPr>
-          <w:rFonts w:ascii="Calibri" w:hAnsi="Calibri" w:cs="Calibri"/>
-          <w:sz w:val="22"/>
-          <w:szCs w:val="22"/>
-          <w:lang w:val="es-UY"/>
-        </w:rPr>
-        <w:t xml:space="preserve"> utilizando el modelo</w:t>
-      </w:r>
-      <w:r>
-        <w:rPr>
-          <w:rFonts w:ascii="Calibri" w:hAnsi="Calibri" w:cs="Calibri"/>
-          <w:sz w:val="22"/>
-          <w:szCs w:val="22"/>
-          <w:lang w:val="es-UY"/>
-        </w:rPr>
-        <w:t xml:space="preserve"> y herramientas para generar efectos (glosario-&gt; efecto: trasformación realizada a un video o imagen), el artista crea un </w:t>
-      </w:r>
-      <w:r>
-        <w:rPr>
-          <w:rFonts w:ascii="Calibri" w:hAnsi="Calibri" w:cs="Calibri"/>
-          <w:sz w:val="22"/>
-          <w:szCs w:val="22"/>
-          <w:lang w:val="es-UY"/>
-        </w:rPr>
-        <w:t>espectáculo</w:t>
-      </w:r>
-      <w:r>
-        <w:rPr>
-          <w:rFonts w:ascii="Calibri" w:hAnsi="Calibri" w:cs="Calibri"/>
-          <w:sz w:val="22"/>
-          <w:szCs w:val="22"/>
-          <w:lang w:val="es-UY"/>
-        </w:rPr>
-        <w:t xml:space="preserve"> (glosario o nota a pie-&gt;espectáculo: definiciones</w:t>
-      </w:r>
-      <w:r>
-        <w:rPr>
-          <w:rFonts w:ascii="Calibri" w:hAnsi="Calibri" w:cs="Calibri"/>
-          <w:sz w:val="22"/>
-          <w:szCs w:val="22"/>
-          <w:lang w:val="es-UY"/>
-        </w:rPr>
-        <w:t xml:space="preserve"> de</w:t>
-      </w:r>
-      <w:r>
-        <w:rPr>
-          <w:rFonts w:ascii="Calibri" w:hAnsi="Calibri" w:cs="Calibri"/>
-          <w:sz w:val="22"/>
-          <w:szCs w:val="22"/>
-          <w:lang w:val="es-UY"/>
-        </w:rPr>
-        <w:t xml:space="preserve"> </w:t>
-      </w:r>
-      <w:r>
-        <w:rPr>
-          <w:rFonts w:ascii="Calibri" w:hAnsi="Calibri" w:cs="Calibri"/>
-          <w:sz w:val="22"/>
-          <w:szCs w:val="22"/>
-          <w:lang w:val="es-UY"/>
-        </w:rPr>
-        <w:t>transformaciones aplicadas a objetos del modelo ideal agrupadas en un orden específico</w:t>
-      </w:r>
-      <w:r>
-        <w:rPr>
-          <w:rFonts w:ascii="Calibri" w:hAnsi="Calibri" w:cs="Calibri"/>
-          <w:sz w:val="22"/>
-          <w:szCs w:val="22"/>
-          <w:lang w:val="es-UY"/>
-        </w:rPr>
-        <w:t>)</w:t>
-      </w:r>
-      <w:r>
-        <w:rPr>
-          <w:rFonts w:ascii="Calibri" w:hAnsi="Calibri" w:cs="Calibri"/>
-          <w:sz w:val="22"/>
-          <w:szCs w:val="22"/>
-          <w:lang w:val="es-UY"/>
-        </w:rPr>
-        <w:t xml:space="preserve">. Finalmente el espectáculo </w:t>
-      </w:r>
-      <w:r>
-        <w:rPr>
-          <w:rFonts w:ascii="Calibri" w:hAnsi="Calibri" w:cs="Calibri"/>
-          <w:sz w:val="22"/>
-          <w:szCs w:val="22"/>
-          <w:lang w:val="es-UY"/>
-        </w:rPr>
-        <w:t>se presenta</w:t>
-      </w:r>
-      <w:r>
-        <w:rPr>
-          <w:rFonts w:ascii="Calibri" w:hAnsi="Calibri" w:cs="Calibri"/>
-          <w:sz w:val="22"/>
-          <w:szCs w:val="22"/>
-          <w:lang w:val="es-UY"/>
-        </w:rPr>
-        <w:t xml:space="preserve"> en escena el día del evento audiovisual</w:t>
-      </w:r>
-      <w:r>
-        <w:rPr>
-          <w:rFonts w:ascii="Calibri" w:hAnsi="Calibri" w:cs="Calibri"/>
-          <w:sz w:val="22"/>
-          <w:szCs w:val="22"/>
-          <w:lang w:val="es-UY"/>
-        </w:rPr>
-        <w:t xml:space="preserve">, </w:t>
-      </w:r>
-      <w:r>
-        <w:rPr>
-          <w:rFonts w:ascii="Calibri" w:hAnsi="Calibri" w:cs="Calibri"/>
-          <w:sz w:val="22"/>
-          <w:szCs w:val="22"/>
-          <w:lang w:val="es-UY"/>
-        </w:rPr>
-        <w:t>en esta etapa luego de ubicar los proyectores es necesario ajustar el modelo ideal con el modelo de la escena</w:t>
-      </w:r>
-      <w:r>
-        <w:rPr>
-          <w:rFonts w:ascii="Calibri" w:hAnsi="Calibri" w:cs="Calibri"/>
-          <w:sz w:val="22"/>
-          <w:szCs w:val="22"/>
-          <w:lang w:val="es-UY"/>
-        </w:rPr>
-        <w:t>, esta correspondencia se conoce como calibración</w:t>
-      </w:r>
-      <w:r>
-        <w:rPr>
-          <w:rFonts w:ascii="Calibri" w:hAnsi="Calibri" w:cs="Calibri"/>
-          <w:sz w:val="22"/>
-          <w:szCs w:val="22"/>
-          <w:lang w:val="es-UY"/>
-        </w:rPr>
-        <w:t>.</w:t>
-      </w:r>
-      <w:r>
-        <w:rPr>
-          <w:rFonts w:ascii="Calibri" w:hAnsi="Calibri" w:cs="Calibri"/>
-          <w:sz w:val="22"/>
-          <w:szCs w:val="22"/>
-          <w:lang w:val="es-UY"/>
-        </w:rPr>
-        <w:t xml:space="preserve"> La calibración es un problema que debe ser resuelto y es crucial en un </w:t>
-      </w:r>
-      <w:r>
-        <w:rPr>
-          <w:rFonts w:ascii="Calibri" w:hAnsi="Calibri" w:cs="Calibri"/>
-          <w:i/>
-          <w:sz w:val="22"/>
-          <w:szCs w:val="22"/>
-          <w:lang w:val="es-UY"/>
-        </w:rPr>
         <w:t>video mapping</w:t>
       </w:r>
       <w:r>
@@ -373,44 +354,61 @@
           <w:szCs w:val="22"/>
           <w:lang w:val="es-UY"/>
         </w:rPr>
-        <w:t xml:space="preserve"> para que las secciones iluminadas sean las deseadas, errores en esta etapa pueden transformar el espectáculo de </w:t>
-      </w:r>
-      <w:r>
-        <w:rPr>
-          <w:rFonts w:ascii="Calibri" w:hAnsi="Calibri" w:cs="Calibri"/>
-          <w:i/>
-          <w:sz w:val="22"/>
-          <w:szCs w:val="22"/>
-          <w:lang w:val="es-UY"/>
-        </w:rPr>
-        <w:t>video mapping</w:t>
-      </w:r>
-      <w:r>
-        <w:rPr>
-          <w:rFonts w:ascii="Calibri" w:hAnsi="Calibri" w:cs="Calibri"/>
-          <w:sz w:val="22"/>
-          <w:szCs w:val="22"/>
-          <w:lang w:val="es-UY"/>
-        </w:rPr>
-        <w:t xml:space="preserve"> en una simple proyección de audiovisuales. </w:t>
-      </w:r>
-      <w:r>
-        <w:rPr>
-          <w:rFonts w:ascii="Calibri" w:hAnsi="Calibri" w:cs="Calibri"/>
-          <w:sz w:val="22"/>
-          <w:szCs w:val="22"/>
-          <w:lang w:val="es-UY"/>
-        </w:rPr>
-        <w:t>Los espectáculos pueden ser creados con distintos fines publicidad, educación, simulación, etc.</w:t>
-      </w:r>
-      <w:r>
-        <w:rPr>
-          <w:rFonts w:ascii="Calibri" w:hAnsi="Calibri" w:cs="Calibri"/>
-          <w:sz w:val="22"/>
-          <w:szCs w:val="22"/>
-          <w:lang w:val="es-UY"/>
-        </w:rPr>
-        <w:t xml:space="preserve"> </w:t>
+        <w:t xml:space="preserve"> se podría trasformar en una proyección simple que no utiliza las características de la superficie como elemento en el espectáculo. Actualmente estos espectáculos son utilizados en </w:t>
+      </w:r>
+      <w:r>
+        <w:rPr>
+          <w:rFonts w:ascii="Calibri" w:hAnsi="Calibri" w:cs="Calibri"/>
+          <w:sz w:val="22"/>
+          <w:szCs w:val="22"/>
+          <w:lang w:val="es-UY"/>
+        </w:rPr>
+        <w:t xml:space="preserve">diversos </w:t>
+      </w:r>
+      <w:r>
+        <w:rPr>
+          <w:rFonts w:ascii="Calibri" w:hAnsi="Calibri" w:cs="Calibri"/>
+          <w:sz w:val="22"/>
+          <w:szCs w:val="22"/>
+          <w:lang w:val="es-UY"/>
+        </w:rPr>
+        <w:t>eventos</w:t>
+      </w:r>
+      <w:r>
+        <w:rPr>
+          <w:rFonts w:ascii="Calibri" w:hAnsi="Calibri" w:cs="Calibri"/>
+          <w:sz w:val="22"/>
+          <w:szCs w:val="22"/>
+          <w:lang w:val="es-UY"/>
+        </w:rPr>
+        <w:t xml:space="preserve"> de publicidad, educación, simulación, festejos </w:t>
+      </w:r>
+      <w:r>
+        <w:rPr>
+          <w:rFonts w:ascii="Calibri" w:hAnsi="Calibri" w:cs="Calibri"/>
+          <w:sz w:val="22"/>
+          <w:szCs w:val="22"/>
+          <w:lang w:val="es-UY"/>
+        </w:rPr>
+        <w:t>conmemorativos, ceremonias de inauguración o</w:t>
+      </w:r>
+      <w:r>
+        <w:rPr>
+          <w:rFonts w:ascii="Calibri" w:hAnsi="Calibri" w:cs="Calibri"/>
+          <w:sz w:val="22"/>
+          <w:szCs w:val="22"/>
+          <w:lang w:val="es-UY"/>
+        </w:rPr>
+        <w:t xml:space="preserve"> cierre</w:t>
+      </w:r>
+      <w:r>
+        <w:rPr>
+          <w:rFonts w:ascii="Calibri" w:hAnsi="Calibri" w:cs="Calibri"/>
+          <w:sz w:val="22"/>
+          <w:szCs w:val="22"/>
+          <w:lang w:val="es-UY"/>
+        </w:rPr>
+        <w:t>, etc.</w:t>
       </w:r>
     </w:p>
     <w:p>
@@ -432,15 +430,6 @@
           <w:lang w:val="es-UY"/>
         </w:rPr>
       </w:pPr>
-      <w:r>
-        <w:rPr>
-          <w:rFonts w:ascii="Calibri" w:hAnsi="Calibri" w:cs="Calibri"/>
-          <w:sz w:val="22"/>
-          <w:szCs w:val="22"/>
-          <w:lang w:val="es-UY"/>
-        </w:rPr>
-        <w:t>Motivación</w:t>
-      </w:r>
     </w:p>
     <w:p>
       <w:pPr>
@@ -458,225 +447,7 @@
           <w:szCs w:val="22"/>
           <w:lang w:val="es-UY"/>
         </w:rPr>
-        <w:t xml:space="preserve">Las herramientas para </w:t>
-      </w:r>
-      <w:r>
-        <w:rPr>
-          <w:rFonts w:ascii="Calibri" w:hAnsi="Calibri" w:cs="Calibri"/>
-          <w:i/>
-          <w:sz w:val="22"/>
-          <w:szCs w:val="22"/>
-          <w:lang w:val="es-UY"/>
-        </w:rPr>
-        <w:t>video mapping</w:t>
-      </w:r>
-      <w:r>
-        <w:rPr>
-          <w:rFonts w:ascii="Calibri" w:hAnsi="Calibri" w:cs="Calibri"/>
-          <w:sz w:val="22"/>
-          <w:szCs w:val="22"/>
-          <w:lang w:val="es-UY"/>
-        </w:rPr>
-        <w:t xml:space="preserve"> estudiadas permiten realizar modelos bidimensionales de la superficie, el artista</w:t>
-      </w:r>
-      <w:r>
-        <w:rPr>
-          <w:rFonts w:ascii="Calibri" w:hAnsi="Calibri" w:cs="Calibri"/>
-          <w:sz w:val="22"/>
-          <w:szCs w:val="22"/>
-          <w:lang w:val="es-UY"/>
-        </w:rPr>
-        <w:t xml:space="preserve"> crea el espectáculo utilizando la proyección 2D de los objetos de la escena. La </w:t>
-      </w:r>
-      <w:r>
-        <w:rPr>
-          <w:rFonts w:ascii="Calibri" w:hAnsi="Calibri" w:cs="Calibri"/>
-          <w:sz w:val="22"/>
-          <w:szCs w:val="22"/>
-          <w:lang w:val="es-UY"/>
-        </w:rPr>
-        <w:t xml:space="preserve">herramienta </w:t>
-      </w:r>
-      <w:r>
-        <w:rPr>
-          <w:rFonts w:ascii="Calibri" w:hAnsi="Calibri" w:cs="Calibri"/>
-          <w:sz w:val="22"/>
-          <w:szCs w:val="22"/>
-          <w:lang w:val="es-UY"/>
-        </w:rPr>
-        <w:t xml:space="preserve">desarrollada en este proyecto permite </w:t>
-      </w:r>
-      <w:r>
-        <w:rPr>
-          <w:rFonts w:ascii="Calibri" w:hAnsi="Calibri" w:cs="Calibri"/>
-          <w:sz w:val="22"/>
-          <w:szCs w:val="22"/>
-          <w:lang w:val="es-UY"/>
-        </w:rPr>
-        <w:t xml:space="preserve">la construcción de espectáculos de </w:t>
-      </w:r>
-      <w:r>
-        <w:rPr>
-          <w:rFonts w:ascii="Calibri" w:hAnsi="Calibri" w:cs="Calibri"/>
-          <w:i/>
-          <w:sz w:val="22"/>
-          <w:szCs w:val="22"/>
-          <w:lang w:val="es-UY"/>
-        </w:rPr>
-        <w:t>video mapping</w:t>
-      </w:r>
-      <w:r>
-        <w:rPr>
-          <w:rFonts w:ascii="Calibri" w:hAnsi="Calibri" w:cs="Calibri"/>
-          <w:sz w:val="22"/>
-          <w:szCs w:val="22"/>
-          <w:lang w:val="es-UY"/>
-        </w:rPr>
-        <w:t xml:space="preserve">, </w:t>
-      </w:r>
-      <w:r>
-        <w:rPr>
-          <w:rFonts w:ascii="Calibri" w:hAnsi="Calibri" w:cs="Calibri"/>
-          <w:sz w:val="22"/>
-          <w:szCs w:val="22"/>
-          <w:lang w:val="es-UY"/>
-        </w:rPr>
-        <w:t xml:space="preserve">provee de una interface que puede representar la escena en un modelo ideal </w:t>
-      </w:r>
-      <w:r>
-        <w:rPr>
-          <w:rFonts w:ascii="Calibri" w:hAnsi="Calibri" w:cs="Calibri"/>
-          <w:sz w:val="22"/>
-          <w:szCs w:val="22"/>
-          <w:lang w:val="es-UY"/>
-        </w:rPr>
-        <w:t>con secciones 2D</w:t>
-      </w:r>
-      <w:r>
-        <w:rPr>
-          <w:rFonts w:ascii="Calibri" w:hAnsi="Calibri" w:cs="Calibri"/>
-          <w:sz w:val="22"/>
-          <w:szCs w:val="22"/>
-          <w:lang w:val="es-UY"/>
-        </w:rPr>
-        <w:t xml:space="preserve">, 3D o una mezcla de ambos modos, de esta forma el artista puede </w:t>
-      </w:r>
-      <w:r>
-        <w:rPr>
-          <w:rFonts w:ascii="Calibri" w:hAnsi="Calibri" w:cs="Calibri"/>
-          <w:sz w:val="22"/>
-          <w:szCs w:val="22"/>
-          <w:lang w:val="es-UY"/>
-        </w:rPr>
-        <w:t>visualizar el espectáculo en un modelo ide</w:t>
-      </w:r>
-      <w:r>
-        <w:rPr>
-          <w:rFonts w:ascii="Calibri" w:hAnsi="Calibri" w:cs="Calibri"/>
-          <w:sz w:val="22"/>
-          <w:szCs w:val="22"/>
-          <w:lang w:val="es-UY"/>
-        </w:rPr>
-        <w:t>al tridimensional</w:t>
-      </w:r>
-      <w:r>
-        <w:rPr>
-          <w:rFonts w:ascii="Calibri" w:hAnsi="Calibri" w:cs="Calibri"/>
-          <w:sz w:val="22"/>
-          <w:szCs w:val="22"/>
-          <w:lang w:val="es-UY"/>
-        </w:rPr>
-        <w:t xml:space="preserve"> y </w:t>
-      </w:r>
-      <w:r>
-        <w:rPr>
-          <w:rFonts w:ascii="Calibri" w:hAnsi="Calibri" w:cs="Calibri"/>
-          <w:sz w:val="22"/>
-          <w:szCs w:val="22"/>
-          <w:lang w:val="es-UY"/>
-        </w:rPr>
-        <w:t>si lo desea podrá utilizar las deformaciones dadas por las superficies en su diseño.</w:t>
-      </w:r>
-      <w:r>
-        <w:rPr>
-          <w:rFonts w:ascii="Calibri" w:hAnsi="Calibri" w:cs="Calibri"/>
-          <w:sz w:val="22"/>
-          <w:szCs w:val="22"/>
-          <w:lang w:val="es-UY"/>
-        </w:rPr>
-        <w:t xml:space="preserve"> Para lograr la interface tridimensional se estudia </w:t>
-      </w:r>
-      <w:r>
-        <w:rPr>
-          <w:rFonts w:ascii="Calibri" w:hAnsi="Calibri" w:cs="Calibri"/>
-          <w:sz w:val="22"/>
-          <w:szCs w:val="22"/>
-          <w:lang w:val="es-UY"/>
-        </w:rPr>
-        <w:t xml:space="preserve">la </w:t>
-      </w:r>
-      <w:r>
-        <w:rPr>
-          <w:rFonts w:ascii="Calibri" w:hAnsi="Calibri" w:cs="Calibri"/>
-          <w:sz w:val="22"/>
-          <w:szCs w:val="22"/>
-          <w:lang w:val="es-UY"/>
-        </w:rPr>
-        <w:t xml:space="preserve">construcción de modelos </w:t>
-      </w:r>
-      <w:r>
-        <w:rPr>
-          <w:rFonts w:ascii="Calibri" w:hAnsi="Calibri" w:cs="Calibri"/>
-          <w:sz w:val="22"/>
-          <w:szCs w:val="22"/>
-          <w:lang w:val="es-UY"/>
-        </w:rPr>
-        <w:t>3D</w:t>
-      </w:r>
-      <w:r>
-        <w:rPr>
-          <w:rFonts w:ascii="Calibri" w:hAnsi="Calibri" w:cs="Calibri"/>
-          <w:sz w:val="22"/>
-          <w:szCs w:val="22"/>
-          <w:lang w:val="es-UY"/>
-        </w:rPr>
-        <w:t>, represen</w:t>
-      </w:r>
-      <w:r>
-        <w:rPr>
-          <w:rFonts w:ascii="Calibri" w:hAnsi="Calibri" w:cs="Calibri"/>
-          <w:sz w:val="22"/>
-          <w:szCs w:val="22"/>
-          <w:lang w:val="es-UY"/>
-        </w:rPr>
-        <w:t xml:space="preserve">tación de los mismos realizando </w:t>
-      </w:r>
-      <w:r>
-        <w:rPr>
-          <w:rFonts w:ascii="Calibri" w:hAnsi="Calibri" w:cs="Calibri"/>
-          <w:sz w:val="22"/>
-          <w:szCs w:val="22"/>
-          <w:lang w:val="es-UY"/>
-        </w:rPr>
-        <w:t xml:space="preserve">procesamiento de </w:t>
-      </w:r>
-      <w:r>
-        <w:rPr>
-          <w:rFonts w:ascii="Calibri" w:hAnsi="Calibri" w:cs="Calibri"/>
-          <w:sz w:val="22"/>
-          <w:szCs w:val="22"/>
-          <w:lang w:val="es-UY"/>
-        </w:rPr>
-        <w:t>nubes de puntos (glosario-&gt;  nube de puntos: especificación de superficie dada por un conjunto de puntos definidos con sus coordenadas tridimensionales)</w:t>
-      </w:r>
-      <w:r>
-        <w:rPr>
-          <w:rFonts w:ascii="Calibri" w:hAnsi="Calibri" w:cs="Calibri"/>
-          <w:sz w:val="22"/>
-          <w:szCs w:val="22"/>
-          <w:lang w:val="es-UY"/>
-        </w:rPr>
-        <w:t>.</w:t>
+        <w:t>Motivación</w:t>
       </w:r>
     </w:p>
     <w:p>
@@ -685,7 +456,6 @@
           <w:rFonts w:ascii="Calibri" w:hAnsi="Calibri" w:cs="Calibri"/>
           <w:sz w:val="22"/>
           <w:szCs w:val="22"/>
-          <w:lang w:val="es-UY"/>
         </w:rPr>
       </w:pPr>
       <w:r>
@@ -693,9 +463,98 @@
           <w:rFonts w:ascii="Calibri" w:hAnsi="Calibri" w:cs="Calibri"/>
           <w:sz w:val="22"/>
           <w:szCs w:val="22"/>
-          <w:lang w:val="es-UY"/>
-        </w:rPr>
-        <w:t>Proveer de herramientas para la calibración del modelo ideal con el objetivo de asistir al artista en el trabajo de ajuste y correspondencia del modelo ideal con la superficie de la escena.</w:t>
+        </w:rPr>
+        <w:t xml:space="preserve">Las herramientas para </w:t>
+      </w:r>
+      <w:r>
+        <w:rPr>
+          <w:rFonts w:ascii="Calibri" w:hAnsi="Calibri" w:cs="Calibri"/>
+          <w:i/>
+          <w:sz w:val="22"/>
+          <w:szCs w:val="22"/>
+        </w:rPr>
+        <w:t>video mapping</w:t>
+      </w:r>
+      <w:r>
+        <w:rPr>
+          <w:rFonts w:ascii="Calibri" w:hAnsi="Calibri" w:cs="Calibri"/>
+          <w:sz w:val="22"/>
+          <w:szCs w:val="22"/>
+        </w:rPr>
+        <w:t xml:space="preserve"> estudiadas utilizan modelos bidimensionales de la superficie a proyectar. La herramienta desarrollada en este proyecto permite la construcción de espectáculos de </w:t>
+      </w:r>
+      <w:r>
+        <w:rPr>
+          <w:rFonts w:ascii="Calibri" w:hAnsi="Calibri" w:cs="Calibri"/>
+          <w:i/>
+          <w:sz w:val="22"/>
+          <w:szCs w:val="22"/>
+        </w:rPr>
+        <w:t>video mapping</w:t>
+      </w:r>
+      <w:r>
+        <w:rPr>
+          <w:rFonts w:ascii="Calibri" w:hAnsi="Calibri" w:cs="Calibri"/>
+          <w:sz w:val="22"/>
+          <w:szCs w:val="22"/>
+        </w:rPr>
+        <w:t xml:space="preserve">, utilizando una interface que puede representar la escena en un modelo virtual con secciones bidimensionales, tridimensionales </w:t>
+      </w:r>
+      <w:r>
+        <w:rPr>
+          <w:rFonts w:ascii="Calibri" w:hAnsi="Calibri" w:cs="Calibri"/>
+          <w:sz w:val="22"/>
+          <w:szCs w:val="22"/>
+        </w:rPr>
+        <w:t>o una mezcla de ambos modos. Se estudia la construcción y representación  de modelos tridimensionales partiendo de la definición dada por nube de puntos.</w:t>
+      </w:r>
+      <w:r>
+        <w:rPr>
+          <w:rFonts w:ascii="Calibri" w:hAnsi="Calibri" w:cs="Calibri"/>
+          <w:sz w:val="22"/>
+          <w:szCs w:val="22"/>
+        </w:rPr>
+        <w:t xml:space="preserve"> </w:t>
+      </w:r>
+      <w:r>
+        <w:rPr>
+          <w:rFonts w:ascii="Calibri" w:hAnsi="Calibri" w:cs="Calibri"/>
+          <w:sz w:val="22"/>
+          <w:szCs w:val="22"/>
+        </w:rPr>
+        <w:t xml:space="preserve">Proveer de herramientas para la calibración del modelo con el objetivo de asistir al artista en el trabajo de ajuste y correspondencia del modelo </w:t>
+      </w:r>
+      <w:r>
+        <w:rPr>
+          <w:rFonts w:ascii="Calibri" w:hAnsi="Calibri" w:cs="Calibri"/>
+          <w:sz w:val="22"/>
+          <w:szCs w:val="22"/>
+        </w:rPr>
+        <w:t>virtual de la escena</w:t>
+      </w:r>
+      <w:r>
+        <w:rPr>
+          <w:rFonts w:ascii="Calibri" w:hAnsi="Calibri" w:cs="Calibri"/>
+          <w:sz w:val="22"/>
+          <w:szCs w:val="22"/>
+        </w:rPr>
+        <w:t xml:space="preserve"> con la superficie de la escena</w:t>
+      </w:r>
+      <w:r>
+        <w:rPr>
+          <w:rFonts w:ascii="Calibri" w:hAnsi="Calibri" w:cs="Calibri"/>
+          <w:sz w:val="22"/>
+          <w:szCs w:val="22"/>
+        </w:rPr>
+        <w:t xml:space="preserve"> real</w:t>
+      </w:r>
+      <w:r>
+        <w:rPr>
+          <w:rFonts w:ascii="Calibri" w:hAnsi="Calibri" w:cs="Calibri"/>
+          <w:sz w:val="22"/>
+          <w:szCs w:val="22"/>
+        </w:rPr>
+        <w:t>.</w:t>
       </w:r>
     </w:p>
     <w:p>
@@ -704,7 +563,6 @@
           <w:rFonts w:ascii="Calibri" w:hAnsi="Calibri" w:cs="Calibri"/>
           <w:sz w:val="22"/>
           <w:szCs w:val="22"/>
-          <w:lang w:val="es-UY"/>
         </w:rPr>
       </w:pPr>
     </w:p>
